--- a/1. 编译调试/3. 代码调试/2. Linux 段错误(crash).docx
+++ b/1. 编译调试/3. 代码调试/2. Linux 段错误(crash).docx
@@ -57,9 +57,24 @@
       <w:hyperlink r:id="rId9" w:anchor="rd" w:history="1">
         <w:r>
           <w:rPr>
+            <w:rStyle w:val="a9"/>
             <w:rFonts w:hint="eastAsia"/>
           </w:rPr>
-          <w:t>https://mp.weixin.qq.com/s?__biz=Mzg2MjU1ODgxMg==&amp;mid=2247485331&amp;idx=1&amp;sn=3ec06ccdae87c7bd70b2f55f3614496a&amp;chksm=ce0748a0f970c1b6361d2e9f5d0efea7dac43e3bf1f5b5f3e09a543e924155d6f096754cc00b&amp;mpshare=1&amp;scene=24&amp;srcid=04066KF0kGQRD9jc7JtgFZ2O&amp;sharer_sharetime=1617714211024&amp;sharer_shareid=33f795d236f19ac7c128b2e279563f84#rd</w:t>
+          <w:t>招制敌，搞定</w:t>
+        </w:r>
+        <w:r>
+          <w:rPr>
+            <w:rStyle w:val="a9"/>
+            <w:rFonts w:hint="eastAsia"/>
+          </w:rPr>
+          <w:t>core dump</w:t>
+        </w:r>
+        <w:r>
+          <w:rPr>
+            <w:rStyle w:val="a9"/>
+            <w:rFonts w:hint="eastAsia"/>
+          </w:rPr>
+          <w:t>问题</w:t>
         </w:r>
       </w:hyperlink>
     </w:p>
@@ -386,28 +401,26 @@
         <w:rPr>
           <w:rFonts w:hint="eastAsia"/>
         </w:rPr>
-        <w:t>文件会包含了程序运行时的内存，寄存器状态，堆栈指针，内存管理</w:t>
+        <w:t>文件会包含了程序运行时的内存，寄存器状态，堆栈指针，内存管理信息还有各种函数调用堆栈信息等，我们可以理解为是程序工作当前状态存储生成第一个文件，许多的程序出错的时候都会产生一个</w:t>
+      </w:r>
+      <w:r>
+        <w:rPr>
+          <w:rFonts w:hint="eastAsia"/>
+        </w:rPr>
+        <w:t>core</w:t>
+      </w:r>
+      <w:r>
+        <w:rPr>
+          <w:rFonts w:hint="eastAsia"/>
+        </w:rPr>
+        <w:t>文件，通过</w:t>
       </w:r>
       <w:r>
         <w:rPr>
           <w:rFonts w:hint="eastAsia"/>
         </w:rPr>
         <w:lastRenderedPageBreak/>
-        <w:t>信息还有各种函数调用堆栈信息等，我们可以理解为是程序工作当前状态存储生成第一个文件，许多的程序出错的时候都会产生一个</w:t>
-      </w:r>
-      <w:proofErr w:type="spellStart"/>
-      <w:r>
-        <w:rPr>
-          <w:rFonts w:hint="eastAsia"/>
-        </w:rPr>
-        <w:t>core</w:t>
-      </w:r>
-      <w:proofErr w:type="spellEnd"/>
-      <w:r>
-        <w:rPr>
-          <w:rFonts w:hint="eastAsia"/>
-        </w:rPr>
-        <w:t>文件，通过工具分析这个文件，我们可以定位到程序异常退出的时候对应的堆栈调用等信息，找出问题所在并进行及时解决。</w:t>
+        <w:t>工具分析这个文件，我们可以定位到程序异常退出的时候对应的堆栈调用等信息，找出问题所在并进行及时解决。</w:t>
       </w:r>
     </w:p>
     <w:p>
@@ -2089,25 +2102,238 @@
       </w:r>
       <w:proofErr w:type="spellStart"/>
       <w:r>
-        <w:t>core_</w:t>
-      </w:r>
+        <w:t>core_pattern</w:t>
+      </w:r>
+      <w:proofErr w:type="spellEnd"/>
+    </w:p>
+    <w:p>
+      <w:pPr>
+        <w:pStyle w:val="2"/>
+      </w:pPr>
+      <w:r>
+        <w:rPr>
+          <w:rFonts w:hint="eastAsia"/>
+        </w:rPr>
+        <w:t>名称</w:t>
+      </w:r>
+    </w:p>
+    <w:p>
+      <w:pPr>
+        <w:ind w:firstLine="420"/>
+      </w:pPr>
+      <w:r>
+        <w:rPr>
+          <w:rFonts w:hint="eastAsia"/>
+        </w:rPr>
+        <w:t>缺省情况下，内核在</w:t>
+      </w:r>
+      <w:proofErr w:type="spellStart"/>
+      <w:r>
+        <w:rPr>
+          <w:rFonts w:hint="eastAsia"/>
+        </w:rPr>
+        <w:t>coredump</w:t>
+      </w:r>
+      <w:proofErr w:type="spellEnd"/>
+      <w:r>
+        <w:rPr>
+          <w:rFonts w:hint="eastAsia"/>
+        </w:rPr>
+        <w:t>时所产生的</w:t>
+      </w:r>
+      <w:r>
+        <w:rPr>
+          <w:rFonts w:hint="eastAsia"/>
+        </w:rPr>
+        <w:t>core</w:t>
+      </w:r>
+      <w:r>
+        <w:rPr>
+          <w:rFonts w:hint="eastAsia"/>
+        </w:rPr>
+        <w:t>文件放在与该程序相同的目录中，并且文件名固定为</w:t>
+      </w:r>
+      <w:r>
+        <w:rPr>
+          <w:rFonts w:hint="eastAsia"/>
+        </w:rPr>
+        <w:t>core</w:t>
+      </w:r>
+      <w:r>
+        <w:rPr>
+          <w:rFonts w:hint="eastAsia"/>
+        </w:rPr>
+        <w:t>。很显然，如果有多个程序产生</w:t>
+      </w:r>
+      <w:r>
+        <w:rPr>
+          <w:rFonts w:hint="eastAsia"/>
+        </w:rPr>
+        <w:t>core</w:t>
+      </w:r>
+      <w:r>
+        <w:rPr>
+          <w:rFonts w:hint="eastAsia"/>
+        </w:rPr>
+        <w:t>文件，或者同一个程序多次崩溃，就会重复覆盖同一个</w:t>
+      </w:r>
+      <w:r>
+        <w:rPr>
+          <w:rFonts w:hint="eastAsia"/>
+        </w:rPr>
+        <w:t>core</w:t>
+      </w:r>
+      <w:r>
+        <w:rPr>
+          <w:rFonts w:hint="eastAsia"/>
+        </w:rPr>
+        <w:t>文件，因此我们有必要对不同程序生成的</w:t>
+      </w:r>
+      <w:r>
+        <w:rPr>
+          <w:rFonts w:hint="eastAsia"/>
+        </w:rPr>
+        <w:t>core</w:t>
+      </w:r>
+      <w:r>
+        <w:rPr>
+          <w:rFonts w:hint="eastAsia"/>
+        </w:rPr>
+        <w:t>文件进行分别命名。</w:t>
+      </w:r>
+    </w:p>
+    <w:p>
+      <w:pPr>
+        <w:ind w:firstLine="420"/>
+      </w:pPr>
+      <w:r>
+        <w:rPr>
+          <w:rFonts w:hint="eastAsia"/>
+        </w:rPr>
+        <w:t>我们通过修改</w:t>
+      </w:r>
+      <w:r>
+        <w:rPr>
+          <w:rFonts w:hint="eastAsia"/>
+        </w:rPr>
+        <w:t>kernel</w:t>
+      </w:r>
+      <w:r>
+        <w:rPr>
+          <w:rFonts w:hint="eastAsia"/>
+        </w:rPr>
+        <w:t>的参数，可以指定内核所生成的</w:t>
+      </w:r>
+      <w:proofErr w:type="spellStart"/>
+      <w:r>
+        <w:rPr>
+          <w:rFonts w:hint="eastAsia"/>
+        </w:rPr>
+        <w:t>coredump</w:t>
+      </w:r>
+      <w:proofErr w:type="spellEnd"/>
+      <w:r>
+        <w:rPr>
+          <w:rFonts w:hint="eastAsia"/>
+        </w:rPr>
+        <w:t>文件的文件名。例如，使用下面的命令使</w:t>
+      </w:r>
+      <w:r>
+        <w:rPr>
+          <w:rFonts w:hint="eastAsia"/>
+        </w:rPr>
+        <w:t>kernel</w:t>
+      </w:r>
+      <w:r>
+        <w:rPr>
+          <w:rFonts w:hint="eastAsia"/>
+        </w:rPr>
+        <w:t>生成名字为</w:t>
+      </w:r>
+      <w:proofErr w:type="spellStart"/>
+      <w:r>
+        <w:rPr>
+          <w:rFonts w:hint="eastAsia"/>
+        </w:rPr>
+        <w:t>core.filename.pid</w:t>
+      </w:r>
+      <w:proofErr w:type="spellEnd"/>
+      <w:r>
+        <w:rPr>
+          <w:rFonts w:hint="eastAsia"/>
+        </w:rPr>
+        <w:t>格式的</w:t>
+      </w:r>
+      <w:r>
+        <w:rPr>
+          <w:rFonts w:hint="eastAsia"/>
+        </w:rPr>
+        <w:t>core dump</w:t>
+      </w:r>
+      <w:r>
+        <w:rPr>
+          <w:rFonts w:hint="eastAsia"/>
+        </w:rPr>
+        <w:t>文件：</w:t>
+      </w:r>
+    </w:p>
+    <w:p>
+      <w:pPr>
+        <w:ind w:firstLine="420"/>
+        <w:rPr>
+          <w:color w:val="FF0000"/>
+        </w:rPr>
+      </w:pPr>
+      <w:r>
+        <w:rPr>
+          <w:color w:val="FF0000"/>
+        </w:rPr>
+        <w:t>echo “/data/</w:t>
+      </w:r>
+      <w:proofErr w:type="spellStart"/>
+      <w:r>
+        <w:rPr>
+          <w:color w:val="FF0000"/>
+        </w:rPr>
+        <w:t>coredump</w:t>
+      </w:r>
+      <w:proofErr w:type="spellEnd"/>
+      <w:r>
+        <w:rPr>
+          <w:color w:val="FF0000"/>
+        </w:rPr>
+        <w:t>/</w:t>
+      </w:r>
+      <w:proofErr w:type="spellStart"/>
       <w:proofErr w:type="gramStart"/>
       <w:r>
-        <w:t>pattern</w:t>
-      </w:r>
-      <w:proofErr w:type="spellEnd"/>
+        <w:rPr>
+          <w:color w:val="FF0000"/>
+        </w:rPr>
+        <w:t>core.%</w:t>
+      </w:r>
       <w:proofErr w:type="gramEnd"/>
-    </w:p>
-    <w:p>
-      <w:pPr>
-        <w:pStyle w:val="2"/>
-      </w:pPr>
-      <w:r>
-        <w:rPr>
-          <w:rFonts w:hint="eastAsia"/>
-        </w:rPr>
-        <w:t>名称</w:t>
-      </w:r>
+      <w:r>
+        <w:rPr>
+          <w:color w:val="FF0000"/>
+        </w:rPr>
+        <w:t>e.%p</w:t>
+      </w:r>
+      <w:proofErr w:type="spellEnd"/>
+      <w:r>
+        <w:rPr>
+          <w:color w:val="FF0000"/>
+        </w:rPr>
+        <w:t>” &gt;/proc/sys/kernel/</w:t>
+      </w:r>
+      <w:proofErr w:type="spellStart"/>
+      <w:r>
+        <w:rPr>
+          <w:color w:val="FF0000"/>
+        </w:rPr>
+        <w:t>core_pattern</w:t>
+      </w:r>
+      <w:proofErr w:type="spellEnd"/>
     </w:p>
     <w:p>
       <w:pPr>
@@ -2117,7 +2343,102 @@
         <w:rPr>
           <w:rFonts w:hint="eastAsia"/>
         </w:rPr>
-        <w:t>缺省情况下，内核在</w:t>
+        <w:t>这样配置后，产生的</w:t>
+      </w:r>
+      <w:r>
+        <w:rPr>
+          <w:rFonts w:hint="eastAsia"/>
+        </w:rPr>
+        <w:t>core</w:t>
+      </w:r>
+      <w:r>
+        <w:rPr>
+          <w:rFonts w:hint="eastAsia"/>
+        </w:rPr>
+        <w:t>文件中将带有崩溃的程序名、以及它的进程</w:t>
+      </w:r>
+      <w:r>
+        <w:rPr>
+          <w:rFonts w:hint="eastAsia"/>
+        </w:rPr>
+        <w:t>ID</w:t>
+      </w:r>
+      <w:r>
+        <w:rPr>
+          <w:rFonts w:hint="eastAsia"/>
+        </w:rPr>
+        <w:t>。上面的</w:t>
+      </w:r>
+      <w:r>
+        <w:rPr>
+          <w:rFonts w:hint="eastAsia"/>
+        </w:rPr>
+        <w:t>%e</w:t>
+      </w:r>
+      <w:r>
+        <w:rPr>
+          <w:rFonts w:hint="eastAsia"/>
+        </w:rPr>
+        <w:t>和</w:t>
+      </w:r>
+      <w:r>
+        <w:rPr>
+          <w:rFonts w:hint="eastAsia"/>
+        </w:rPr>
+        <w:t>%p</w:t>
+      </w:r>
+      <w:r>
+        <w:rPr>
+          <w:rFonts w:hint="eastAsia"/>
+        </w:rPr>
+        <w:t>会被替换成程序文件名以及进程</w:t>
+      </w:r>
+      <w:r>
+        <w:rPr>
+          <w:rFonts w:hint="eastAsia"/>
+        </w:rPr>
+        <w:t>ID</w:t>
+      </w:r>
+      <w:r>
+        <w:rPr>
+          <w:rFonts w:hint="eastAsia"/>
+        </w:rPr>
+        <w:t>。</w:t>
+      </w:r>
+    </w:p>
+    <w:p>
+      <w:pPr>
+        <w:ind w:firstLine="420"/>
+      </w:pPr>
+      <w:r>
+        <w:rPr>
+          <w:rFonts w:hint="eastAsia"/>
+        </w:rPr>
+        <w:t>如果在上述文件名中包含目录分隔符“</w:t>
+      </w:r>
+      <w:r>
+        <w:rPr>
+          <w:rFonts w:hint="eastAsia"/>
+        </w:rPr>
+        <w:t>/</w:t>
+      </w:r>
+      <w:r>
+        <w:rPr>
+          <w:rFonts w:hint="eastAsia"/>
+        </w:rPr>
+        <w:t>”，那么所生成的</w:t>
+      </w:r>
+      <w:r>
+        <w:rPr>
+          <w:rFonts w:hint="eastAsia"/>
+        </w:rPr>
+        <w:t>core</w:t>
+      </w:r>
+      <w:r>
+        <w:rPr>
+          <w:rFonts w:hint="eastAsia"/>
+        </w:rPr>
+        <w:t>文件将会被放到指定的目录中。需要说明的是，在内核中还有一个与</w:t>
       </w:r>
       <w:proofErr w:type="spellStart"/>
       <w:r>
@@ -2131,130 +2452,66 @@
         <w:rPr>
           <w:rFonts w:hint="eastAsia"/>
         </w:rPr>
-        <w:t>时所产生的</w:t>
-      </w:r>
-      <w:r>
-        <w:rPr>
-          <w:rFonts w:hint="eastAsia"/>
-        </w:rPr>
-        <w:t>core</w:t>
-      </w:r>
-      <w:r>
-        <w:rPr>
-          <w:rFonts w:hint="eastAsia"/>
-        </w:rPr>
-        <w:t>文件放在与该程序相同的目录中，并且文件名固定为</w:t>
-      </w:r>
-      <w:r>
-        <w:rPr>
-          <w:rFonts w:hint="eastAsia"/>
-        </w:rPr>
-        <w:t>core</w:t>
-      </w:r>
-      <w:r>
-        <w:rPr>
-          <w:rFonts w:hint="eastAsia"/>
-        </w:rPr>
-        <w:t>。很显然，如果有多个程序产生</w:t>
-      </w:r>
-      <w:r>
-        <w:rPr>
-          <w:rFonts w:hint="eastAsia"/>
-        </w:rPr>
-        <w:t>core</w:t>
-      </w:r>
-      <w:r>
-        <w:rPr>
-          <w:rFonts w:hint="eastAsia"/>
-        </w:rPr>
-        <w:t>文件，或者同一个程序多次崩溃，就会重复覆盖同一个</w:t>
-      </w:r>
-      <w:r>
-        <w:rPr>
-          <w:rFonts w:hint="eastAsia"/>
-        </w:rPr>
-        <w:t>core</w:t>
-      </w:r>
-      <w:r>
-        <w:rPr>
-          <w:rFonts w:hint="eastAsia"/>
-        </w:rPr>
-        <w:t>文件，因此我们有必要对不同程序生成的</w:t>
-      </w:r>
-      <w:r>
-        <w:rPr>
-          <w:rFonts w:hint="eastAsia"/>
-        </w:rPr>
-        <w:t>core</w:t>
-      </w:r>
-      <w:r>
-        <w:rPr>
-          <w:rFonts w:hint="eastAsia"/>
-        </w:rPr>
-        <w:t>文件进行分别命名。</w:t>
-      </w:r>
-    </w:p>
-    <w:p>
-      <w:pPr>
-        <w:ind w:firstLine="420"/>
-      </w:pPr>
-      <w:r>
-        <w:rPr>
-          <w:rFonts w:hint="eastAsia"/>
-        </w:rPr>
-        <w:t>我们通过修改</w:t>
-      </w:r>
-      <w:r>
-        <w:rPr>
-          <w:rFonts w:hint="eastAsia"/>
-        </w:rPr>
-        <w:t>kernel</w:t>
-      </w:r>
-      <w:r>
-        <w:rPr>
-          <w:rFonts w:hint="eastAsia"/>
-        </w:rPr>
-        <w:t>的参数，可以指定内核所生成的</w:t>
-      </w:r>
-      <w:proofErr w:type="spellStart"/>
-      <w:r>
-        <w:rPr>
-          <w:rFonts w:hint="eastAsia"/>
-        </w:rPr>
-        <w:t>coredump</w:t>
-      </w:r>
-      <w:proofErr w:type="spellEnd"/>
-      <w:r>
-        <w:rPr>
-          <w:rFonts w:hint="eastAsia"/>
-        </w:rPr>
-        <w:t>文件的文件名。例如，使用下面的命令使</w:t>
-      </w:r>
-      <w:r>
-        <w:rPr>
-          <w:rFonts w:hint="eastAsia"/>
-        </w:rPr>
-        <w:t>kernel</w:t>
-      </w:r>
-      <w:r>
-        <w:rPr>
-          <w:rFonts w:hint="eastAsia"/>
-        </w:rPr>
-        <w:t>生成名字为</w:t>
-      </w:r>
-      <w:proofErr w:type="spellStart"/>
-      <w:r>
-        <w:rPr>
-          <w:rFonts w:hint="eastAsia"/>
-        </w:rPr>
-        <w:t>core.filename.pid</w:t>
-      </w:r>
-      <w:proofErr w:type="spellEnd"/>
-      <w:r>
-        <w:rPr>
-          <w:rFonts w:hint="eastAsia"/>
-        </w:rPr>
-        <w:t>格式的</w:t>
+        <w:t>相关的设置，就是</w:t>
+      </w:r>
+      <w:r>
+        <w:rPr>
+          <w:rFonts w:hint="eastAsia"/>
+        </w:rPr>
+        <w:t>/proc/sys/kernel/</w:t>
+      </w:r>
+      <w:proofErr w:type="spellStart"/>
+      <w:r>
+        <w:rPr>
+          <w:rFonts w:hint="eastAsia"/>
+        </w:rPr>
+        <w:t>core_uses_pid</w:t>
+      </w:r>
+      <w:proofErr w:type="spellEnd"/>
+      <w:r>
+        <w:rPr>
+          <w:rFonts w:hint="eastAsia"/>
+        </w:rPr>
+        <w:t>。如果这个文件的内容被配置成</w:t>
+      </w:r>
+      <w:r>
+        <w:rPr>
+          <w:rFonts w:hint="eastAsia"/>
+        </w:rPr>
+        <w:t>1</w:t>
+      </w:r>
+      <w:r>
+        <w:rPr>
+          <w:rFonts w:hint="eastAsia"/>
+        </w:rPr>
+        <w:t>，那么即使</w:t>
+      </w:r>
+      <w:proofErr w:type="spellStart"/>
+      <w:r>
+        <w:rPr>
+          <w:rFonts w:hint="eastAsia"/>
+        </w:rPr>
+        <w:lastRenderedPageBreak/>
+        <w:t>core_pattern</w:t>
+      </w:r>
+      <w:proofErr w:type="spellEnd"/>
+      <w:r>
+        <w:rPr>
+          <w:rFonts w:hint="eastAsia"/>
+        </w:rPr>
+        <w:t>中没有设置</w:t>
+      </w:r>
+      <w:r>
+        <w:rPr>
+          <w:rFonts w:hint="eastAsia"/>
+        </w:rPr>
+        <w:t>%p</w:t>
+      </w:r>
+      <w:r>
+        <w:rPr>
+          <w:rFonts w:hint="eastAsia"/>
+        </w:rPr>
+        <w:t>，最后生成的</w:t>
       </w:r>
       <w:r>
         <w:rPr>
@@ -2266,88 +2523,7 @@
         <w:rPr>
           <w:rFonts w:hint="eastAsia"/>
         </w:rPr>
-        <w:t>文件：</w:t>
-      </w:r>
-    </w:p>
-    <w:p>
-      <w:pPr>
-        <w:ind w:firstLine="420"/>
-        <w:rPr>
-          <w:color w:val="FF0000"/>
-        </w:rPr>
-      </w:pPr>
-      <w:r>
-        <w:rPr>
-          <w:color w:val="FF0000"/>
-        </w:rPr>
-        <w:t>echo “/data/</w:t>
-      </w:r>
-      <w:proofErr w:type="spellStart"/>
-      <w:r>
-        <w:rPr>
-          <w:color w:val="FF0000"/>
-        </w:rPr>
-        <w:t>coredump</w:t>
-      </w:r>
-      <w:proofErr w:type="spellEnd"/>
-      <w:r>
-        <w:rPr>
-          <w:color w:val="FF0000"/>
-        </w:rPr>
-        <w:t>/</w:t>
-      </w:r>
-      <w:proofErr w:type="spellStart"/>
-      <w:proofErr w:type="gramStart"/>
-      <w:r>
-        <w:rPr>
-          <w:color w:val="FF0000"/>
-        </w:rPr>
-        <w:t>core.%</w:t>
-      </w:r>
-      <w:proofErr w:type="gramEnd"/>
-      <w:r>
-        <w:rPr>
-          <w:color w:val="FF0000"/>
-        </w:rPr>
-        <w:t>e.%p</w:t>
-      </w:r>
-      <w:proofErr w:type="spellEnd"/>
-      <w:r>
-        <w:rPr>
-          <w:color w:val="FF0000"/>
-        </w:rPr>
-        <w:t>” &gt;/proc/sys/kernel/</w:t>
-      </w:r>
-      <w:proofErr w:type="spellStart"/>
-      <w:r>
-        <w:rPr>
-          <w:color w:val="FF0000"/>
-        </w:rPr>
-        <w:t>core_pattern</w:t>
-      </w:r>
-      <w:proofErr w:type="spellEnd"/>
-    </w:p>
-    <w:p>
-      <w:pPr>
-        <w:ind w:firstLine="420"/>
-      </w:pPr>
-      <w:r>
-        <w:rPr>
-          <w:rFonts w:hint="eastAsia"/>
-        </w:rPr>
-        <w:t>这样配置后，产生的</w:t>
-      </w:r>
-      <w:r>
-        <w:rPr>
-          <w:rFonts w:hint="eastAsia"/>
-        </w:rPr>
-        <w:t>core</w:t>
-      </w:r>
-      <w:r>
-        <w:rPr>
-          <w:rFonts w:hint="eastAsia"/>
-        </w:rPr>
-        <w:t>文件中将带有崩溃的程序名、以及它的进程</w:t>
+        <w:t>文件名仍会加上进程</w:t>
       </w:r>
       <w:r>
         <w:rPr>
@@ -2359,185 +2535,17 @@
         <w:rPr>
           <w:rFonts w:hint="eastAsia"/>
         </w:rPr>
-        <w:t>。上面的</w:t>
-      </w:r>
-      <w:r>
-        <w:rPr>
-          <w:rFonts w:hint="eastAsia"/>
-        </w:rPr>
-        <w:t>%e</w:t>
-      </w:r>
-      <w:r>
-        <w:rPr>
-          <w:rFonts w:hint="eastAsia"/>
-        </w:rPr>
-        <w:t>和</w:t>
-      </w:r>
-      <w:r>
-        <w:rPr>
-          <w:rFonts w:hint="eastAsia"/>
-        </w:rPr>
-        <w:t>%p</w:t>
-      </w:r>
-      <w:r>
-        <w:rPr>
-          <w:rFonts w:hint="eastAsia"/>
-        </w:rPr>
-        <w:t>会被替换成程序文件名以及进程</w:t>
-      </w:r>
-      <w:r>
-        <w:rPr>
-          <w:rFonts w:hint="eastAsia"/>
-        </w:rPr>
-        <w:t>ID</w:t>
-      </w:r>
-      <w:r>
-        <w:rPr>
-          <w:rFonts w:hint="eastAsia"/>
-        </w:rPr>
         <w:t>。</w:t>
       </w:r>
     </w:p>
     <w:p>
       <w:pPr>
-        <w:ind w:firstLine="420"/>
-      </w:pPr>
-      <w:r>
-        <w:rPr>
-          <w:rFonts w:hint="eastAsia"/>
-        </w:rPr>
-        <w:t>如果在上述文件名中包含目录分隔符“</w:t>
-      </w:r>
-      <w:r>
-        <w:rPr>
-          <w:rFonts w:hint="eastAsia"/>
-        </w:rPr>
-        <w:t>/</w:t>
-      </w:r>
-      <w:r>
-        <w:rPr>
-          <w:rFonts w:hint="eastAsia"/>
-        </w:rPr>
-        <w:t>”，那么所生成的</w:t>
-      </w:r>
-      <w:r>
-        <w:rPr>
-          <w:rFonts w:hint="eastAsia"/>
-        </w:rPr>
-        <w:t>core</w:t>
-      </w:r>
-      <w:r>
-        <w:rPr>
-          <w:rFonts w:hint="eastAsia"/>
-        </w:rPr>
-        <w:t>文件将会被放到指定的目录中。需要说明的是，在内核中还有一个与</w:t>
-      </w:r>
-      <w:proofErr w:type="spellStart"/>
-      <w:r>
-        <w:rPr>
-          <w:rFonts w:hint="eastAsia"/>
-        </w:rPr>
-        <w:t>coredump</w:t>
-      </w:r>
-      <w:proofErr w:type="spellEnd"/>
-      <w:r>
-        <w:rPr>
-          <w:rFonts w:hint="eastAsia"/>
-        </w:rPr>
-        <w:t>相关的设置，就是</w:t>
-      </w:r>
-      <w:r>
-        <w:rPr>
-          <w:rFonts w:hint="eastAsia"/>
-        </w:rPr>
-        <w:t>/proc/sys/kernel/</w:t>
-      </w:r>
-      <w:proofErr w:type="spellStart"/>
-      <w:r>
-        <w:rPr>
-          <w:rFonts w:hint="eastAsia"/>
-        </w:rPr>
-        <w:t>core_uses_pid</w:t>
-      </w:r>
-      <w:proofErr w:type="spellEnd"/>
-      <w:r>
-        <w:rPr>
-          <w:rFonts w:hint="eastAsia"/>
-        </w:rPr>
-        <w:t>。如果这个文件的内容被配置成</w:t>
-      </w:r>
-      <w:r>
-        <w:rPr>
-          <w:rFonts w:hint="eastAsia"/>
-        </w:rPr>
-        <w:t>1</w:t>
-      </w:r>
-      <w:r>
-        <w:rPr>
-          <w:rFonts w:hint="eastAsia"/>
-        </w:rPr>
-        <w:t>，那么即使</w:t>
-      </w:r>
-      <w:proofErr w:type="spellStart"/>
-      <w:r>
-        <w:rPr>
-          <w:rFonts w:hint="eastAsia"/>
-        </w:rPr>
-        <w:t>core_pattern</w:t>
-      </w:r>
-      <w:proofErr w:type="spellEnd"/>
-      <w:r>
-        <w:rPr>
-          <w:rFonts w:hint="eastAsia"/>
-        </w:rPr>
-        <w:t>中没有设置</w:t>
-      </w:r>
-      <w:r>
-        <w:rPr>
-          <w:rFonts w:hint="eastAsia"/>
-        </w:rPr>
-        <w:t>%p</w:t>
-      </w:r>
-      <w:r>
-        <w:rPr>
-          <w:rFonts w:hint="eastAsia"/>
-        </w:rPr>
-        <w:t>，最后生成的</w:t>
-      </w:r>
-      <w:r>
-        <w:rPr>
-          <w:rFonts w:hint="eastAsia"/>
-        </w:rPr>
-        <w:t>core dump</w:t>
-      </w:r>
-      <w:r>
-        <w:rPr>
-          <w:rFonts w:hint="eastAsia"/>
-        </w:rPr>
-        <w:t>文件名仍会加上进程</w:t>
-      </w:r>
-      <w:r>
-        <w:rPr>
-          <w:rFonts w:hint="eastAsia"/>
-        </w:rPr>
-        <w:t>ID</w:t>
-      </w:r>
-      <w:r>
-        <w:rPr>
-          <w:rFonts w:hint="eastAsia"/>
-        </w:rPr>
-        <w:t>。</w:t>
-      </w:r>
-    </w:p>
-    <w:p>
-      <w:pPr>
         <w:pStyle w:val="1"/>
       </w:pPr>
       <w:r>
         <w:rPr>
           <w:rFonts w:hint="eastAsia"/>
         </w:rPr>
-        <w:lastRenderedPageBreak/>
         <w:t>配置</w:t>
       </w:r>
     </w:p>
@@ -3139,6 +3147,7 @@
         <w:rPr>
           <w:color w:val="FF0000"/>
         </w:rPr>
+        <w:lastRenderedPageBreak/>
         <w:t>sysctl</w:t>
       </w:r>
       <w:proofErr w:type="spellEnd"/>
@@ -3192,860 +3201,848 @@
         <w:rPr>
           <w:rFonts w:hint="eastAsia"/>
         </w:rPr>
+        <w:t>kernel.core</w:t>
+      </w:r>
+      <w:proofErr w:type="gramEnd"/>
+      <w:r>
+        <w:rPr>
+          <w:rFonts w:hint="eastAsia"/>
+        </w:rPr>
+        <w:t>_pattern</w:t>
+      </w:r>
+      <w:proofErr w:type="spellEnd"/>
+    </w:p>
+    <w:p>
+      <w:pPr>
+        <w:ind w:firstLine="360"/>
+      </w:pPr>
+      <w:proofErr w:type="spellStart"/>
+      <w:r>
+        <w:rPr>
+          <w:rFonts w:hint="eastAsia"/>
+        </w:rPr>
+        <w:t>kernel.core_pattern</w:t>
+      </w:r>
+      <w:proofErr w:type="spellEnd"/>
+      <w:r>
+        <w:rPr>
+          <w:rFonts w:hint="eastAsia"/>
+        </w:rPr>
+        <w:t>配置项用于设置</w:t>
+      </w:r>
+      <w:r>
+        <w:rPr>
+          <w:rFonts w:hint="eastAsia"/>
+        </w:rPr>
+        <w:t>core</w:t>
+      </w:r>
+      <w:r>
+        <w:rPr>
+          <w:rFonts w:hint="eastAsia"/>
+        </w:rPr>
+        <w:t>文件的格式，这里的</w:t>
+      </w:r>
+      <w:r>
+        <w:rPr>
+          <w:rFonts w:hint="eastAsia"/>
+        </w:rPr>
+        <w:t>%e</w:t>
+      </w:r>
+      <w:r>
+        <w:rPr>
+          <w:rFonts w:hint="eastAsia"/>
+        </w:rPr>
+        <w:t>表示可执行文件名称，</w:t>
+      </w:r>
+      <w:r>
+        <w:rPr>
+          <w:rFonts w:hint="eastAsia"/>
+        </w:rPr>
+        <w:t>%p</w:t>
+      </w:r>
+      <w:r>
+        <w:rPr>
+          <w:rFonts w:hint="eastAsia"/>
+        </w:rPr>
+        <w:t>表示被</w:t>
+      </w:r>
+      <w:proofErr w:type="gramStart"/>
+      <w:r>
+        <w:rPr>
+          <w:rFonts w:hint="eastAsia"/>
+        </w:rPr>
+        <w:t>转储进程</w:t>
+      </w:r>
+      <w:proofErr w:type="gramEnd"/>
+      <w:r>
+        <w:rPr>
+          <w:rFonts w:hint="eastAsia"/>
+        </w:rPr>
+        <w:t>的</w:t>
+      </w:r>
+      <w:r>
+        <w:rPr>
+          <w:rFonts w:hint="eastAsia"/>
+        </w:rPr>
+        <w:t>PID</w:t>
+      </w:r>
+      <w:r>
+        <w:rPr>
+          <w:rFonts w:hint="eastAsia"/>
+        </w:rPr>
+        <w:t>，</w:t>
+      </w:r>
+      <w:r>
+        <w:rPr>
+          <w:rFonts w:hint="eastAsia"/>
+        </w:rPr>
+        <w:t>%t</w:t>
+      </w:r>
+      <w:r>
+        <w:rPr>
+          <w:rFonts w:hint="eastAsia"/>
+        </w:rPr>
+        <w:t>表示时间，这样就可以唯一确定</w:t>
+      </w:r>
+      <w:r>
+        <w:rPr>
+          <w:rFonts w:hint="eastAsia"/>
+        </w:rPr>
+        <w:t>core</w:t>
+      </w:r>
+      <w:r>
+        <w:rPr>
+          <w:rFonts w:hint="eastAsia"/>
+        </w:rPr>
+        <w:t>文件对应的具体目标进程了。</w:t>
+      </w:r>
+    </w:p>
+    <w:p>
+      <w:pPr>
+        <w:ind w:firstLine="360"/>
+      </w:pPr>
+      <w:r>
+        <w:rPr>
+          <w:rFonts w:hint="eastAsia"/>
+        </w:rPr>
+        <w:t>参数列表包括：</w:t>
+      </w:r>
+    </w:p>
+    <w:p>
+      <w:pPr>
+        <w:ind w:firstLine="360"/>
+      </w:pPr>
+      <w:r>
+        <w:rPr>
+          <w:rFonts w:hint="eastAsia"/>
+        </w:rPr>
+        <w:t>%p</w:t>
+      </w:r>
+      <w:r>
+        <w:t xml:space="preserve"> </w:t>
+      </w:r>
+      <w:r>
+        <w:rPr>
+          <w:rFonts w:hint="eastAsia"/>
+        </w:rPr>
+        <w:t>添加</w:t>
+      </w:r>
+      <w:r>
+        <w:rPr>
+          <w:rFonts w:hint="eastAsia"/>
+        </w:rPr>
+        <w:t>PID</w:t>
+      </w:r>
+    </w:p>
+    <w:p>
+      <w:pPr>
+        <w:ind w:firstLine="360"/>
+      </w:pPr>
+      <w:r>
+        <w:rPr>
+          <w:rFonts w:hint="eastAsia"/>
+        </w:rPr>
+        <w:t>%u</w:t>
+      </w:r>
+      <w:r>
+        <w:t xml:space="preserve"> </w:t>
+      </w:r>
+      <w:r>
+        <w:rPr>
+          <w:rFonts w:hint="eastAsia"/>
+        </w:rPr>
+        <w:t>添加当前</w:t>
+      </w:r>
+      <w:r>
+        <w:rPr>
+          <w:rFonts w:hint="eastAsia"/>
+        </w:rPr>
+        <w:t>UID</w:t>
+      </w:r>
+    </w:p>
+    <w:p>
+      <w:pPr>
+        <w:ind w:firstLine="360"/>
+      </w:pPr>
+      <w:r>
+        <w:rPr>
+          <w:rFonts w:hint="eastAsia"/>
+        </w:rPr>
+        <w:t>%g</w:t>
+      </w:r>
+      <w:r>
+        <w:t xml:space="preserve"> </w:t>
+      </w:r>
+      <w:r>
+        <w:rPr>
+          <w:rFonts w:hint="eastAsia"/>
+        </w:rPr>
+        <w:t>添加当前</w:t>
+      </w:r>
+      <w:r>
+        <w:rPr>
+          <w:rFonts w:hint="eastAsia"/>
+        </w:rPr>
+        <w:t>GID</w:t>
+      </w:r>
+    </w:p>
+    <w:p>
+      <w:pPr>
+        <w:ind w:firstLine="360"/>
+      </w:pPr>
+      <w:r>
+        <w:rPr>
+          <w:rFonts w:hint="eastAsia"/>
+        </w:rPr>
+        <w:t>%s</w:t>
+      </w:r>
+      <w:r>
+        <w:t xml:space="preserve"> </w:t>
+      </w:r>
+      <w:r>
+        <w:rPr>
+          <w:rFonts w:hint="eastAsia"/>
+        </w:rPr>
+        <w:t>添加导致产生</w:t>
+      </w:r>
+      <w:r>
+        <w:rPr>
+          <w:rFonts w:hint="eastAsia"/>
+        </w:rPr>
+        <w:t>core</w:t>
+      </w:r>
+      <w:r>
+        <w:rPr>
+          <w:rFonts w:hint="eastAsia"/>
+        </w:rPr>
+        <w:t>的信号</w:t>
+      </w:r>
+    </w:p>
+    <w:p>
+      <w:pPr>
+        <w:ind w:firstLine="360"/>
+      </w:pPr>
+      <w:r>
+        <w:rPr>
+          <w:rFonts w:hint="eastAsia"/>
+        </w:rPr>
+        <w:t>%t</w:t>
+      </w:r>
+      <w:r>
+        <w:t xml:space="preserve"> </w:t>
+      </w:r>
+      <w:r>
+        <w:rPr>
+          <w:rFonts w:hint="eastAsia"/>
+        </w:rPr>
+        <w:t>添加</w:t>
+      </w:r>
+      <w:r>
+        <w:rPr>
+          <w:rFonts w:hint="eastAsia"/>
+        </w:rPr>
+        <w:t>core</w:t>
+      </w:r>
+      <w:r>
+        <w:rPr>
+          <w:rFonts w:hint="eastAsia"/>
+        </w:rPr>
+        <w:t>文件生成时的</w:t>
+      </w:r>
+      <w:r>
+        <w:rPr>
+          <w:rFonts w:hint="eastAsia"/>
+        </w:rPr>
+        <w:t>unit</w:t>
+      </w:r>
+      <w:r>
+        <w:rPr>
+          <w:rFonts w:hint="eastAsia"/>
+        </w:rPr>
+        <w:t>时间</w:t>
+      </w:r>
+    </w:p>
+    <w:p>
+      <w:pPr>
+        <w:ind w:firstLine="360"/>
+      </w:pPr>
+      <w:r>
+        <w:rPr>
+          <w:rFonts w:hint="eastAsia"/>
+        </w:rPr>
+        <w:t>%h</w:t>
+      </w:r>
+      <w:r>
+        <w:t xml:space="preserve"> </w:t>
+      </w:r>
+      <w:r>
+        <w:rPr>
+          <w:rFonts w:hint="eastAsia"/>
+        </w:rPr>
+        <w:t>添加主机名</w:t>
+      </w:r>
+    </w:p>
+    <w:p>
+      <w:pPr>
+        <w:ind w:firstLine="360"/>
+      </w:pPr>
+      <w:r>
+        <w:rPr>
+          <w:rFonts w:hint="eastAsia"/>
+        </w:rPr>
+        <w:t>%e</w:t>
+      </w:r>
+      <w:r>
+        <w:t xml:space="preserve"> </w:t>
+      </w:r>
+      <w:r>
+        <w:rPr>
+          <w:rFonts w:hint="eastAsia"/>
+        </w:rPr>
+        <w:t>添加命令名</w:t>
+      </w:r>
+    </w:p>
+    <w:p>
+      <w:pPr>
+        <w:ind w:firstLine="360"/>
+      </w:pPr>
+      <w:r>
+        <w:rPr>
+          <w:rFonts w:hint="eastAsia"/>
+        </w:rPr>
+        <w:t>举例：</w:t>
+      </w:r>
+    </w:p>
+    <w:p>
+      <w:pPr>
+        <w:ind w:firstLine="360"/>
+      </w:pPr>
+      <w:r>
+        <w:rPr>
+          <w:rFonts w:hint="eastAsia"/>
+        </w:rPr>
+        <w:t>echo</w:t>
+      </w:r>
+      <w:r>
+        <w:t xml:space="preserve"> “/</w:t>
+      </w:r>
+      <w:proofErr w:type="spellStart"/>
+      <w:r>
+        <w:t>corefile</w:t>
+      </w:r>
+      <w:proofErr w:type="spellEnd"/>
+      <w:r>
+        <w:t>/core-%e-%p-%t” &gt; /proc/sys/kernel/</w:t>
+      </w:r>
+      <w:proofErr w:type="spellStart"/>
+      <w:r>
+        <w:t>core_patterm</w:t>
+      </w:r>
+      <w:proofErr w:type="spellEnd"/>
+      <w:r>
+        <w:rPr>
+          <w:rFonts w:hint="eastAsia"/>
+        </w:rPr>
+        <w:t>，可以将</w:t>
+      </w:r>
+      <w:r>
+        <w:rPr>
+          <w:rFonts w:hint="eastAsia"/>
+        </w:rPr>
+        <w:t>core</w:t>
+      </w:r>
+      <w:r>
+        <w:rPr>
+          <w:rFonts w:hint="eastAsia"/>
+        </w:rPr>
+        <w:t>文件统一生成到</w:t>
+      </w:r>
+      <w:r>
+        <w:rPr>
+          <w:rFonts w:hint="eastAsia"/>
+        </w:rPr>
+        <w:t>/</w:t>
+      </w:r>
+      <w:proofErr w:type="spellStart"/>
+      <w:r>
+        <w:t>corefile</w:t>
+      </w:r>
+      <w:proofErr w:type="spellEnd"/>
+      <w:r>
+        <w:rPr>
+          <w:rFonts w:hint="eastAsia"/>
+        </w:rPr>
+        <w:t>目录下，产生的文件命令为</w:t>
+      </w:r>
+      <w:r>
+        <w:rPr>
+          <w:rFonts w:hint="eastAsia"/>
+        </w:rPr>
+        <w:t>core-</w:t>
+      </w:r>
+      <w:r>
+        <w:rPr>
+          <w:rFonts w:hint="eastAsia"/>
+        </w:rPr>
+        <w:t>命令名</w:t>
+      </w:r>
+      <w:r>
+        <w:rPr>
+          <w:rFonts w:hint="eastAsia"/>
+        </w:rPr>
+        <w:t>-</w:t>
+      </w:r>
+      <w:proofErr w:type="spellStart"/>
+      <w:r>
+        <w:rPr>
+          <w:rFonts w:hint="eastAsia"/>
+        </w:rPr>
+        <w:t>pid</w:t>
+      </w:r>
+      <w:proofErr w:type="spellEnd"/>
+      <w:r>
+        <w:rPr>
+          <w:rFonts w:hint="eastAsia"/>
+        </w:rPr>
+        <w:t>-</w:t>
+      </w:r>
+      <w:r>
+        <w:rPr>
+          <w:rFonts w:hint="eastAsia"/>
+        </w:rPr>
+        <w:t>时间戳。</w:t>
+      </w:r>
+    </w:p>
+    <w:p>
+      <w:pPr>
+        <w:pStyle w:val="3"/>
+      </w:pPr>
+      <w:proofErr w:type="spellStart"/>
+      <w:r>
+        <w:rPr>
+          <w:rFonts w:hint="eastAsia"/>
+        </w:rPr>
+        <w:t>core_uses_pid</w:t>
+      </w:r>
+      <w:proofErr w:type="spellEnd"/>
+    </w:p>
+    <w:p>
+      <w:pPr>
+        <w:ind w:firstLine="360"/>
+      </w:pPr>
+      <w:proofErr w:type="spellStart"/>
+      <w:r>
+        <w:rPr>
+          <w:rFonts w:hint="eastAsia"/>
+        </w:rPr>
+        <w:t>core_uses_pid</w:t>
+      </w:r>
+      <w:proofErr w:type="spellEnd"/>
+      <w:r>
+        <w:rPr>
+          <w:rFonts w:hint="eastAsia"/>
+        </w:rPr>
+        <w:t>可以控制</w:t>
+      </w:r>
+      <w:r>
+        <w:rPr>
+          <w:rFonts w:hint="eastAsia"/>
+        </w:rPr>
+        <w:t>core</w:t>
+      </w:r>
+      <w:r>
+        <w:rPr>
+          <w:rFonts w:hint="eastAsia"/>
+        </w:rPr>
+        <w:t>文件的文件名是否添加</w:t>
+      </w:r>
+      <w:r>
+        <w:rPr>
+          <w:rFonts w:hint="eastAsia"/>
+        </w:rPr>
+        <w:t>PID</w:t>
+      </w:r>
+      <w:r>
+        <w:rPr>
+          <w:rFonts w:hint="eastAsia"/>
+        </w:rPr>
+        <w:t>作为拓展，如果该配置项被配置成</w:t>
+      </w:r>
+      <w:r>
+        <w:rPr>
+          <w:rFonts w:hint="eastAsia"/>
+        </w:rPr>
+        <w:t>1</w:t>
+      </w:r>
+      <w:r>
+        <w:rPr>
+          <w:rFonts w:hint="eastAsia"/>
+        </w:rPr>
+        <w:t>，即使</w:t>
+      </w:r>
+      <w:proofErr w:type="spellStart"/>
+      <w:r>
+        <w:rPr>
+          <w:rFonts w:hint="eastAsia"/>
+        </w:rPr>
+        <w:t>core_pattern</w:t>
+      </w:r>
+      <w:proofErr w:type="spellEnd"/>
+      <w:r>
+        <w:rPr>
+          <w:rFonts w:hint="eastAsia"/>
+        </w:rPr>
+        <w:t>中没有设置</w:t>
+      </w:r>
+      <w:r>
+        <w:rPr>
+          <w:rFonts w:hint="eastAsia"/>
+        </w:rPr>
+        <w:t>%p</w:t>
+      </w:r>
+      <w:r>
+        <w:rPr>
+          <w:rFonts w:hint="eastAsia"/>
+        </w:rPr>
+        <w:t>，最后生成的</w:t>
+      </w:r>
+      <w:r>
+        <w:rPr>
+          <w:rFonts w:hint="eastAsia"/>
+        </w:rPr>
+        <w:t>core dump</w:t>
+      </w:r>
+      <w:r>
+        <w:rPr>
+          <w:rFonts w:hint="eastAsia"/>
+        </w:rPr>
+        <w:t>文件名仍会加上进程</w:t>
+      </w:r>
+      <w:r>
+        <w:rPr>
+          <w:rFonts w:hint="eastAsia"/>
+        </w:rPr>
+        <w:t>ID</w:t>
+      </w:r>
+      <w:r>
+        <w:rPr>
+          <w:rFonts w:hint="eastAsia"/>
+        </w:rPr>
+        <w:t>；如果配置为</w:t>
+      </w:r>
+      <w:r>
+        <w:rPr>
+          <w:rFonts w:hint="eastAsia"/>
+        </w:rPr>
+        <w:t>0</w:t>
+      </w:r>
+      <w:r>
+        <w:rPr>
+          <w:rFonts w:hint="eastAsia"/>
+        </w:rPr>
+        <w:t>，则表示生成的</w:t>
+      </w:r>
+      <w:r>
+        <w:rPr>
+          <w:rFonts w:hint="eastAsia"/>
+        </w:rPr>
+        <w:t>core</w:t>
+      </w:r>
+      <w:r>
+        <w:rPr>
+          <w:rFonts w:hint="eastAsia"/>
+        </w:rPr>
+        <w:t>文件统一命名为</w:t>
+      </w:r>
+      <w:r>
+        <w:rPr>
+          <w:rFonts w:hint="eastAsia"/>
+        </w:rPr>
+        <w:t>core</w:t>
+      </w:r>
+      <w:r>
+        <w:rPr>
+          <w:rFonts w:hint="eastAsia"/>
+        </w:rPr>
+        <w:t>。</w:t>
+      </w:r>
+    </w:p>
+    <w:p>
+      <w:pPr>
+        <w:ind w:firstLine="360"/>
+      </w:pPr>
+      <w:r>
+        <w:rPr>
+          <w:rFonts w:hint="eastAsia"/>
+        </w:rPr>
+        <w:t>举例：</w:t>
+      </w:r>
+    </w:p>
+    <w:p>
+      <w:pPr>
+        <w:ind w:firstLine="360"/>
+      </w:pPr>
+      <w:r>
+        <w:rPr>
+          <w:rFonts w:hint="eastAsia"/>
+        </w:rPr>
+        <w:t>echo</w:t>
+      </w:r>
+      <w:r>
+        <w:t xml:space="preserve"> </w:t>
+      </w:r>
+      <w:r>
+        <w:rPr>
+          <w:rFonts w:hint="eastAsia"/>
+        </w:rPr>
+        <w:t>“</w:t>
+      </w:r>
+      <w:r>
+        <w:rPr>
+          <w:rFonts w:hint="eastAsia"/>
+        </w:rPr>
+        <w:t>1</w:t>
+      </w:r>
+      <w:r>
+        <w:rPr>
+          <w:rFonts w:hint="eastAsia"/>
+        </w:rPr>
+        <w:t>”</w:t>
+      </w:r>
+      <w:r>
+        <w:rPr>
+          <w:rFonts w:hint="eastAsia"/>
+        </w:rPr>
+        <w:t>&gt;</w:t>
+      </w:r>
+      <w:r>
+        <w:t xml:space="preserve"> “/proc/sys/kernel/</w:t>
+      </w:r>
+      <w:proofErr w:type="spellStart"/>
+      <w:r>
+        <w:t>core_uses_pid</w:t>
+      </w:r>
+      <w:proofErr w:type="spellEnd"/>
+      <w:r>
+        <w:t>”</w:t>
+      </w:r>
+    </w:p>
+    <w:p>
+      <w:pPr>
+        <w:pStyle w:val="2"/>
+      </w:pPr>
+      <w:proofErr w:type="spellStart"/>
+      <w:r>
+        <w:rPr>
+          <w:rFonts w:hint="eastAsia"/>
+        </w:rPr>
+        <w:t>sysctl</w:t>
+      </w:r>
+      <w:proofErr w:type="spellEnd"/>
+      <w:r>
+        <w:rPr>
+          <w:rFonts w:hint="eastAsia"/>
+        </w:rPr>
+        <w:t>命令配置生效</w:t>
+      </w:r>
+    </w:p>
+    <w:p>
+      <w:pPr>
+        <w:ind w:firstLine="360"/>
+      </w:pPr>
+      <w:proofErr w:type="spellStart"/>
+      <w:r>
+        <w:rPr>
+          <w:rFonts w:hint="eastAsia"/>
+          <w:color w:val="FF0000"/>
+        </w:rPr>
+        <w:t>sysctl</w:t>
+      </w:r>
+      <w:proofErr w:type="spellEnd"/>
+      <w:r>
+        <w:rPr>
+          <w:rFonts w:hint="eastAsia"/>
+          <w:color w:val="FF0000"/>
+        </w:rPr>
+        <w:t xml:space="preserve"> -w </w:t>
+      </w:r>
+      <w:proofErr w:type="spellStart"/>
+      <w:proofErr w:type="gramStart"/>
+      <w:r>
+        <w:rPr>
+          <w:color w:val="FF0000"/>
+        </w:rPr>
+        <w:t>kenel.core</w:t>
+      </w:r>
+      <w:proofErr w:type="gramEnd"/>
+      <w:r>
+        <w:rPr>
+          <w:color w:val="FF0000"/>
+        </w:rPr>
+        <w:t>_pattern</w:t>
+      </w:r>
+      <w:proofErr w:type="spellEnd"/>
+      <w:r>
+        <w:rPr>
+          <w:color w:val="FF0000"/>
+        </w:rPr>
+        <w:t xml:space="preserve"> =</w:t>
+      </w:r>
+      <w:r>
+        <w:rPr>
+          <w:rFonts w:hint="eastAsia"/>
+          <w:color w:val="FF0000"/>
+        </w:rPr>
+        <w:t xml:space="preserve"> "</w:t>
+      </w:r>
+      <w:r>
+        <w:rPr>
+          <w:color w:val="FF0000"/>
+        </w:rPr>
+        <w:t xml:space="preserve"> /home/project/core/</w:t>
+      </w:r>
+      <w:proofErr w:type="spellStart"/>
+      <w:r>
+        <w:rPr>
+          <w:color w:val="FF0000"/>
+        </w:rPr>
+        <w:t>core.%e.%p.%t</w:t>
+      </w:r>
+      <w:proofErr w:type="spellEnd"/>
+      <w:r>
+        <w:rPr>
+          <w:rFonts w:hint="eastAsia"/>
+          <w:color w:val="FF0000"/>
+        </w:rPr>
+        <w:t xml:space="preserve"> "</w:t>
+      </w:r>
+      <w:r>
+        <w:rPr>
+          <w:rFonts w:hint="eastAsia"/>
+        </w:rPr>
+        <w:t xml:space="preserve"> </w:t>
+      </w:r>
+    </w:p>
+    <w:p>
+      <w:pPr>
+        <w:ind w:firstLine="360"/>
+      </w:pPr>
+      <w:r>
+        <w:rPr>
+          <w:rFonts w:hint="eastAsia"/>
+        </w:rPr>
+        <w:t>综上所述，我们实际生产环境中推荐使用修改配置文件</w:t>
+      </w:r>
+      <w:r>
+        <w:rPr>
+          <w:rFonts w:hint="eastAsia"/>
+        </w:rPr>
+        <w:t>/</w:t>
+      </w:r>
+      <w:proofErr w:type="spellStart"/>
+      <w:r>
+        <w:rPr>
+          <w:rFonts w:hint="eastAsia"/>
+        </w:rPr>
+        <w:t>etc</w:t>
+      </w:r>
+      <w:proofErr w:type="spellEnd"/>
+      <w:r>
+        <w:rPr>
+          <w:rFonts w:hint="eastAsia"/>
+        </w:rPr>
+        <w:t>/</w:t>
+      </w:r>
+      <w:proofErr w:type="spellStart"/>
+      <w:r>
+        <w:rPr>
+          <w:rFonts w:hint="eastAsia"/>
+        </w:rPr>
+        <w:t>sysctl.conf</w:t>
+      </w:r>
+      <w:proofErr w:type="spellEnd"/>
+      <w:r>
+        <w:rPr>
+          <w:rFonts w:hint="eastAsia"/>
+        </w:rPr>
+        <w:t>的方式。</w:t>
+      </w:r>
+    </w:p>
+    <w:p>
+      <w:pPr>
+        <w:pStyle w:val="1"/>
+      </w:pPr>
+      <w:r>
+        <w:rPr>
+          <w:rFonts w:hint="eastAsia"/>
+        </w:rPr>
         <w:lastRenderedPageBreak/>
-        <w:t>kernel.core</w:t>
+        <w:t>分析</w:t>
+      </w:r>
+    </w:p>
+    <w:p>
+      <w:pPr>
+        <w:pStyle w:val="2"/>
+      </w:pPr>
+      <w:r>
+        <w:t>代码</w:t>
+      </w:r>
+      <w:r>
+        <w:t>review</w:t>
+      </w:r>
+    </w:p>
+    <w:p>
+      <w:pPr>
+        <w:ind w:firstLine="420"/>
+      </w:pPr>
+      <w:r>
+        <w:t>代码</w:t>
+      </w:r>
+      <w:r>
+        <w:t>review</w:t>
+      </w:r>
+      <w:r>
+        <w:t>，是一种比较原始的笨方法。对于简单的代码而言，还可以进行</w:t>
+      </w:r>
+      <w:r>
+        <w:t xml:space="preserve">review, </w:t>
+      </w:r>
+      <w:r>
+        <w:t>但是，一旦代码达到数万行，出现</w:t>
+      </w:r>
+      <w:r>
+        <w:t>core dump</w:t>
+      </w:r>
+      <w:r>
+        <w:t>后，便无从看起。所以，这种方法</w:t>
+      </w:r>
+      <w:proofErr w:type="gramStart"/>
+      <w:r>
+        <w:t>很</w:t>
       </w:r>
       <w:proofErr w:type="gramEnd"/>
       <w:r>
-        <w:rPr>
-          <w:rFonts w:hint="eastAsia"/>
-        </w:rPr>
-        <w:t>_pattern</w:t>
-      </w:r>
-      <w:proofErr w:type="spellEnd"/>
-    </w:p>
-    <w:p>
-      <w:pPr>
-        <w:ind w:firstLine="360"/>
-      </w:pPr>
-      <w:proofErr w:type="spellStart"/>
-      <w:r>
-        <w:rPr>
-          <w:rFonts w:hint="eastAsia"/>
-        </w:rPr>
-        <w:t>kernel.core_pattern</w:t>
-      </w:r>
-      <w:proofErr w:type="spellEnd"/>
-      <w:r>
-        <w:rPr>
-          <w:rFonts w:hint="eastAsia"/>
-        </w:rPr>
-        <w:t>配置项用于设置</w:t>
-      </w:r>
-      <w:r>
-        <w:rPr>
-          <w:rFonts w:hint="eastAsia"/>
-        </w:rPr>
-        <w:t>core</w:t>
-      </w:r>
-      <w:r>
-        <w:rPr>
-          <w:rFonts w:hint="eastAsia"/>
-        </w:rPr>
-        <w:t>文件的格式，这里的</w:t>
-      </w:r>
-      <w:r>
-        <w:rPr>
-          <w:rFonts w:hint="eastAsia"/>
-        </w:rPr>
-        <w:t>%e</w:t>
-      </w:r>
-      <w:r>
-        <w:rPr>
-          <w:rFonts w:hint="eastAsia"/>
-        </w:rPr>
-        <w:t>表示可执行文件名称，</w:t>
-      </w:r>
-      <w:r>
-        <w:rPr>
-          <w:rFonts w:hint="eastAsia"/>
-        </w:rPr>
-        <w:t>%p</w:t>
-      </w:r>
-      <w:r>
-        <w:rPr>
-          <w:rFonts w:hint="eastAsia"/>
-        </w:rPr>
-        <w:t>表示被</w:t>
-      </w:r>
-      <w:proofErr w:type="gramStart"/>
-      <w:r>
-        <w:rPr>
-          <w:rFonts w:hint="eastAsia"/>
-        </w:rPr>
-        <w:t>转储进程</w:t>
-      </w:r>
-      <w:proofErr w:type="gramEnd"/>
-      <w:r>
-        <w:rPr>
-          <w:rFonts w:hint="eastAsia"/>
-        </w:rPr>
-        <w:t>的</w:t>
-      </w:r>
-      <w:r>
-        <w:rPr>
-          <w:rFonts w:hint="eastAsia"/>
-        </w:rPr>
-        <w:t>PID</w:t>
-      </w:r>
-      <w:r>
-        <w:rPr>
-          <w:rFonts w:hint="eastAsia"/>
-        </w:rPr>
-        <w:t>，</w:t>
-      </w:r>
-      <w:r>
-        <w:rPr>
-          <w:rFonts w:hint="eastAsia"/>
-        </w:rPr>
-        <w:t>%t</w:t>
-      </w:r>
-      <w:r>
-        <w:rPr>
-          <w:rFonts w:hint="eastAsia"/>
-        </w:rPr>
-        <w:t>表示时间，这样就可以唯一确定</w:t>
-      </w:r>
-      <w:r>
-        <w:rPr>
-          <w:rFonts w:hint="eastAsia"/>
-        </w:rPr>
-        <w:t>core</w:t>
-      </w:r>
-      <w:r>
-        <w:rPr>
-          <w:rFonts w:hint="eastAsia"/>
-        </w:rPr>
-        <w:t>文件对应的具体目标进程了。</w:t>
-      </w:r>
-    </w:p>
-    <w:p>
-      <w:pPr>
-        <w:ind w:firstLine="360"/>
-      </w:pPr>
-      <w:r>
-        <w:rPr>
-          <w:rFonts w:hint="eastAsia"/>
-        </w:rPr>
-        <w:t>参数列表包括：</w:t>
-      </w:r>
-    </w:p>
-    <w:p>
-      <w:pPr>
-        <w:ind w:firstLine="360"/>
-      </w:pPr>
-      <w:r>
-        <w:rPr>
-          <w:rFonts w:hint="eastAsia"/>
-        </w:rPr>
-        <w:t>%p</w:t>
-      </w:r>
-      <w:r>
-        <w:t xml:space="preserve"> </w:t>
-      </w:r>
-      <w:r>
-        <w:rPr>
-          <w:rFonts w:hint="eastAsia"/>
-        </w:rPr>
-        <w:t>添加</w:t>
-      </w:r>
-      <w:r>
-        <w:rPr>
-          <w:rFonts w:hint="eastAsia"/>
-        </w:rPr>
-        <w:t>PID</w:t>
-      </w:r>
-    </w:p>
-    <w:p>
-      <w:pPr>
-        <w:ind w:firstLine="360"/>
-      </w:pPr>
-      <w:r>
-        <w:rPr>
-          <w:rFonts w:hint="eastAsia"/>
-        </w:rPr>
-        <w:t>%u</w:t>
-      </w:r>
-      <w:r>
-        <w:t xml:space="preserve"> </w:t>
-      </w:r>
-      <w:r>
-        <w:rPr>
-          <w:rFonts w:hint="eastAsia"/>
-        </w:rPr>
-        <w:t>添加当前</w:t>
-      </w:r>
-      <w:r>
-        <w:rPr>
-          <w:rFonts w:hint="eastAsia"/>
-        </w:rPr>
-        <w:t>UID</w:t>
-      </w:r>
-    </w:p>
-    <w:p>
-      <w:pPr>
-        <w:ind w:firstLine="360"/>
-      </w:pPr>
-      <w:r>
-        <w:rPr>
-          <w:rFonts w:hint="eastAsia"/>
-        </w:rPr>
-        <w:t>%g</w:t>
-      </w:r>
-      <w:r>
-        <w:t xml:space="preserve"> </w:t>
-      </w:r>
-      <w:r>
-        <w:rPr>
-          <w:rFonts w:hint="eastAsia"/>
-        </w:rPr>
-        <w:t>添加当前</w:t>
-      </w:r>
-      <w:r>
-        <w:rPr>
-          <w:rFonts w:hint="eastAsia"/>
-        </w:rPr>
-        <w:t>GID</w:t>
-      </w:r>
-    </w:p>
-    <w:p>
-      <w:pPr>
-        <w:ind w:firstLine="360"/>
-      </w:pPr>
-      <w:r>
-        <w:rPr>
-          <w:rFonts w:hint="eastAsia"/>
-        </w:rPr>
-        <w:t>%s</w:t>
-      </w:r>
-      <w:r>
-        <w:t xml:space="preserve"> </w:t>
-      </w:r>
-      <w:r>
-        <w:rPr>
-          <w:rFonts w:hint="eastAsia"/>
-        </w:rPr>
-        <w:t>添加导致产生</w:t>
-      </w:r>
-      <w:r>
-        <w:rPr>
-          <w:rFonts w:hint="eastAsia"/>
-        </w:rPr>
-        <w:t>core</w:t>
-      </w:r>
-      <w:r>
-        <w:rPr>
-          <w:rFonts w:hint="eastAsia"/>
-        </w:rPr>
-        <w:t>的信号</w:t>
-      </w:r>
-    </w:p>
-    <w:p>
-      <w:pPr>
-        <w:ind w:firstLine="360"/>
-      </w:pPr>
-      <w:r>
-        <w:rPr>
-          <w:rFonts w:hint="eastAsia"/>
-        </w:rPr>
-        <w:t>%t</w:t>
-      </w:r>
-      <w:r>
-        <w:t xml:space="preserve"> </w:t>
-      </w:r>
-      <w:r>
-        <w:rPr>
-          <w:rFonts w:hint="eastAsia"/>
-        </w:rPr>
-        <w:t>添加</w:t>
-      </w:r>
-      <w:r>
-        <w:rPr>
-          <w:rFonts w:hint="eastAsia"/>
-        </w:rPr>
-        <w:t>core</w:t>
-      </w:r>
-      <w:r>
-        <w:rPr>
-          <w:rFonts w:hint="eastAsia"/>
-        </w:rPr>
-        <w:t>文件生成时的</w:t>
-      </w:r>
-      <w:r>
-        <w:rPr>
-          <w:rFonts w:hint="eastAsia"/>
-        </w:rPr>
-        <w:t>unit</w:t>
-      </w:r>
-      <w:r>
-        <w:rPr>
-          <w:rFonts w:hint="eastAsia"/>
-        </w:rPr>
-        <w:t>时间</w:t>
-      </w:r>
-    </w:p>
-    <w:p>
-      <w:pPr>
-        <w:ind w:firstLine="360"/>
-      </w:pPr>
-      <w:r>
-        <w:rPr>
-          <w:rFonts w:hint="eastAsia"/>
-        </w:rPr>
-        <w:t>%h</w:t>
-      </w:r>
-      <w:r>
-        <w:t xml:space="preserve"> </w:t>
-      </w:r>
-      <w:r>
-        <w:rPr>
-          <w:rFonts w:hint="eastAsia"/>
-        </w:rPr>
-        <w:t>添加主机名</w:t>
-      </w:r>
-    </w:p>
-    <w:p>
-      <w:pPr>
-        <w:ind w:firstLine="360"/>
-      </w:pPr>
-      <w:r>
-        <w:rPr>
-          <w:rFonts w:hint="eastAsia"/>
-        </w:rPr>
-        <w:t>%e</w:t>
-      </w:r>
-      <w:r>
-        <w:t xml:space="preserve"> </w:t>
-      </w:r>
-      <w:r>
-        <w:rPr>
-          <w:rFonts w:hint="eastAsia"/>
-        </w:rPr>
-        <w:t>添加命令名</w:t>
-      </w:r>
-    </w:p>
-    <w:p>
-      <w:pPr>
-        <w:ind w:firstLine="360"/>
-      </w:pPr>
-      <w:r>
-        <w:rPr>
-          <w:rFonts w:hint="eastAsia"/>
-        </w:rPr>
-        <w:t>举例：</w:t>
-      </w:r>
-    </w:p>
-    <w:p>
-      <w:pPr>
-        <w:ind w:firstLine="360"/>
-      </w:pPr>
-      <w:r>
-        <w:rPr>
-          <w:rFonts w:hint="eastAsia"/>
-        </w:rPr>
-        <w:t>echo</w:t>
-      </w:r>
-      <w:r>
-        <w:t xml:space="preserve"> “/</w:t>
-      </w:r>
-      <w:proofErr w:type="spellStart"/>
-      <w:r>
-        <w:t>corefile</w:t>
-      </w:r>
-      <w:proofErr w:type="spellEnd"/>
-      <w:r>
-        <w:t>/core-%e-%p-%t” &gt; /proc/sys/kernel/</w:t>
-      </w:r>
-      <w:proofErr w:type="spellStart"/>
-      <w:r>
-        <w:t>core_patterm</w:t>
-      </w:r>
-      <w:proofErr w:type="spellEnd"/>
-      <w:r>
-        <w:rPr>
-          <w:rFonts w:hint="eastAsia"/>
-        </w:rPr>
-        <w:t>，可以将</w:t>
-      </w:r>
-      <w:r>
-        <w:rPr>
-          <w:rFonts w:hint="eastAsia"/>
-        </w:rPr>
-        <w:t>core</w:t>
-      </w:r>
-      <w:r>
-        <w:rPr>
-          <w:rFonts w:hint="eastAsia"/>
-        </w:rPr>
-        <w:t>文件统一生成到</w:t>
-      </w:r>
-      <w:r>
-        <w:rPr>
-          <w:rFonts w:hint="eastAsia"/>
-        </w:rPr>
-        <w:t>/</w:t>
-      </w:r>
-      <w:proofErr w:type="spellStart"/>
-      <w:r>
-        <w:t>corefile</w:t>
-      </w:r>
-      <w:proofErr w:type="spellEnd"/>
-      <w:r>
-        <w:rPr>
-          <w:rFonts w:hint="eastAsia"/>
-        </w:rPr>
-        <w:t>目录下，产生的文件命令为</w:t>
-      </w:r>
-      <w:r>
-        <w:rPr>
-          <w:rFonts w:hint="eastAsia"/>
-        </w:rPr>
-        <w:t>core-</w:t>
-      </w:r>
-      <w:r>
-        <w:rPr>
-          <w:rFonts w:hint="eastAsia"/>
-        </w:rPr>
-        <w:t>命令名</w:t>
-      </w:r>
-      <w:r>
-        <w:rPr>
-          <w:rFonts w:hint="eastAsia"/>
-        </w:rPr>
-        <w:t>-</w:t>
-      </w:r>
-      <w:proofErr w:type="spellStart"/>
-      <w:r>
-        <w:rPr>
-          <w:rFonts w:hint="eastAsia"/>
-        </w:rPr>
-        <w:t>pid</w:t>
-      </w:r>
-      <w:proofErr w:type="spellEnd"/>
-      <w:r>
-        <w:rPr>
-          <w:rFonts w:hint="eastAsia"/>
-        </w:rPr>
-        <w:t>-</w:t>
-      </w:r>
-      <w:r>
-        <w:rPr>
-          <w:rFonts w:hint="eastAsia"/>
-        </w:rPr>
-        <w:t>时间戳。</w:t>
-      </w:r>
-    </w:p>
-    <w:p>
-      <w:pPr>
-        <w:pStyle w:val="3"/>
-      </w:pPr>
-      <w:proofErr w:type="spellStart"/>
-      <w:r>
-        <w:rPr>
-          <w:rFonts w:hint="eastAsia"/>
-        </w:rPr>
-        <w:t>core_uses_</w:t>
-      </w:r>
-      <w:proofErr w:type="gramStart"/>
-      <w:r>
-        <w:rPr>
-          <w:rFonts w:hint="eastAsia"/>
-        </w:rPr>
-        <w:t>pid</w:t>
-      </w:r>
-      <w:proofErr w:type="spellEnd"/>
-      <w:proofErr w:type="gramEnd"/>
-    </w:p>
-    <w:p>
-      <w:pPr>
-        <w:ind w:firstLine="360"/>
-      </w:pPr>
-      <w:proofErr w:type="spellStart"/>
-      <w:r>
-        <w:rPr>
-          <w:rFonts w:hint="eastAsia"/>
-        </w:rPr>
-        <w:t>core_uses_pid</w:t>
-      </w:r>
-      <w:proofErr w:type="spellEnd"/>
-      <w:r>
-        <w:rPr>
-          <w:rFonts w:hint="eastAsia"/>
-        </w:rPr>
-        <w:t>可以控制</w:t>
-      </w:r>
-      <w:r>
-        <w:rPr>
-          <w:rFonts w:hint="eastAsia"/>
-        </w:rPr>
-        <w:t>core</w:t>
-      </w:r>
-      <w:r>
-        <w:rPr>
-          <w:rFonts w:hint="eastAsia"/>
-        </w:rPr>
-        <w:t>文件的文件名是否添加</w:t>
-      </w:r>
-      <w:r>
-        <w:rPr>
-          <w:rFonts w:hint="eastAsia"/>
-        </w:rPr>
-        <w:t>PID</w:t>
-      </w:r>
-      <w:r>
-        <w:rPr>
-          <w:rFonts w:hint="eastAsia"/>
-        </w:rPr>
-        <w:t>作为拓展，如果该配置项被配置成</w:t>
-      </w:r>
-      <w:r>
-        <w:rPr>
-          <w:rFonts w:hint="eastAsia"/>
-        </w:rPr>
-        <w:t>1</w:t>
-      </w:r>
-      <w:r>
-        <w:rPr>
-          <w:rFonts w:hint="eastAsia"/>
-        </w:rPr>
-        <w:t>，即使</w:t>
-      </w:r>
-      <w:proofErr w:type="spellStart"/>
-      <w:r>
-        <w:rPr>
-          <w:rFonts w:hint="eastAsia"/>
-        </w:rPr>
-        <w:t>core_pattern</w:t>
-      </w:r>
-      <w:proofErr w:type="spellEnd"/>
-      <w:r>
-        <w:rPr>
-          <w:rFonts w:hint="eastAsia"/>
-        </w:rPr>
-        <w:t>中没有设置</w:t>
-      </w:r>
-      <w:r>
-        <w:rPr>
-          <w:rFonts w:hint="eastAsia"/>
-        </w:rPr>
-        <w:t>%p</w:t>
-      </w:r>
-      <w:r>
-        <w:rPr>
-          <w:rFonts w:hint="eastAsia"/>
-        </w:rPr>
-        <w:t>，最后生成的</w:t>
-      </w:r>
-      <w:r>
-        <w:rPr>
-          <w:rFonts w:hint="eastAsia"/>
-        </w:rPr>
-        <w:t>core dump</w:t>
-      </w:r>
-      <w:r>
-        <w:rPr>
-          <w:rFonts w:hint="eastAsia"/>
-        </w:rPr>
-        <w:t>文件名仍会加上进程</w:t>
-      </w:r>
-      <w:r>
-        <w:rPr>
-          <w:rFonts w:hint="eastAsia"/>
-        </w:rPr>
-        <w:t>ID</w:t>
-      </w:r>
-      <w:r>
-        <w:rPr>
-          <w:rFonts w:hint="eastAsia"/>
-        </w:rPr>
-        <w:t>；如果配置为</w:t>
-      </w:r>
-      <w:r>
-        <w:rPr>
-          <w:rFonts w:hint="eastAsia"/>
-        </w:rPr>
-        <w:t>0</w:t>
-      </w:r>
-      <w:r>
-        <w:rPr>
-          <w:rFonts w:hint="eastAsia"/>
-        </w:rPr>
-        <w:t>，则表示生成的</w:t>
-      </w:r>
-      <w:r>
-        <w:rPr>
-          <w:rFonts w:hint="eastAsia"/>
-        </w:rPr>
-        <w:t>core</w:t>
-      </w:r>
-      <w:r>
-        <w:rPr>
-          <w:rFonts w:hint="eastAsia"/>
-        </w:rPr>
-        <w:t>文件统一命名为</w:t>
-      </w:r>
-      <w:r>
-        <w:rPr>
-          <w:rFonts w:hint="eastAsia"/>
-        </w:rPr>
-        <w:t>core</w:t>
-      </w:r>
-      <w:r>
-        <w:rPr>
-          <w:rFonts w:hint="eastAsia"/>
-        </w:rPr>
-        <w:t>。</w:t>
-      </w:r>
-    </w:p>
-    <w:p>
-      <w:pPr>
-        <w:ind w:firstLine="360"/>
-      </w:pPr>
-      <w:r>
-        <w:rPr>
-          <w:rFonts w:hint="eastAsia"/>
-        </w:rPr>
-        <w:t>举例：</w:t>
-      </w:r>
-    </w:p>
-    <w:p>
-      <w:pPr>
-        <w:ind w:firstLine="360"/>
-      </w:pPr>
-      <w:r>
-        <w:rPr>
-          <w:rFonts w:hint="eastAsia"/>
-        </w:rPr>
-        <w:t>echo</w:t>
-      </w:r>
-      <w:r>
-        <w:t xml:space="preserve"> </w:t>
-      </w:r>
-      <w:r>
-        <w:rPr>
-          <w:rFonts w:hint="eastAsia"/>
-        </w:rPr>
-        <w:t>“</w:t>
-      </w:r>
-      <w:r>
-        <w:rPr>
-          <w:rFonts w:hint="eastAsia"/>
-        </w:rPr>
-        <w:t>1</w:t>
-      </w:r>
-      <w:r>
-        <w:rPr>
-          <w:rFonts w:hint="eastAsia"/>
-        </w:rPr>
-        <w:t>”</w:t>
-      </w:r>
-      <w:r>
-        <w:rPr>
-          <w:rFonts w:hint="eastAsia"/>
-        </w:rPr>
-        <w:t>&gt;</w:t>
-      </w:r>
-      <w:r>
-        <w:t xml:space="preserve"> “/proc/sys/kernel/</w:t>
-      </w:r>
-      <w:proofErr w:type="spellStart"/>
-      <w:r>
-        <w:t>core_uses_pid</w:t>
-      </w:r>
-      <w:proofErr w:type="spellEnd"/>
-      <w:r>
-        <w:t>”</w:t>
-      </w:r>
-    </w:p>
-    <w:p>
-      <w:pPr>
-        <w:pStyle w:val="2"/>
-      </w:pPr>
-      <w:proofErr w:type="spellStart"/>
-      <w:r>
-        <w:rPr>
-          <w:rFonts w:hint="eastAsia"/>
-        </w:rPr>
-        <w:t>sysctl</w:t>
-      </w:r>
-      <w:proofErr w:type="spellEnd"/>
-      <w:r>
-        <w:rPr>
-          <w:rFonts w:hint="eastAsia"/>
-        </w:rPr>
-        <w:t>命令配置生效</w:t>
-      </w:r>
-    </w:p>
-    <w:p>
-      <w:pPr>
-        <w:ind w:firstLine="360"/>
-      </w:pPr>
-      <w:proofErr w:type="spellStart"/>
-      <w:r>
-        <w:rPr>
-          <w:rFonts w:hint="eastAsia"/>
-          <w:color w:val="FF0000"/>
-        </w:rPr>
-        <w:t>sysctl</w:t>
-      </w:r>
-      <w:proofErr w:type="spellEnd"/>
-      <w:r>
-        <w:rPr>
-          <w:rFonts w:hint="eastAsia"/>
-          <w:color w:val="FF0000"/>
-        </w:rPr>
-        <w:t xml:space="preserve"> -w </w:t>
-      </w:r>
-      <w:proofErr w:type="spellStart"/>
-      <w:proofErr w:type="gramStart"/>
-      <w:r>
-        <w:rPr>
-          <w:color w:val="FF0000"/>
-        </w:rPr>
-        <w:t>kenel.core</w:t>
-      </w:r>
-      <w:proofErr w:type="gramEnd"/>
-      <w:r>
-        <w:rPr>
-          <w:color w:val="FF0000"/>
-        </w:rPr>
-        <w:t>_pattern</w:t>
-      </w:r>
-      <w:proofErr w:type="spellEnd"/>
-      <w:r>
-        <w:rPr>
-          <w:color w:val="FF0000"/>
-        </w:rPr>
-        <w:t xml:space="preserve"> =</w:t>
-      </w:r>
-      <w:r>
-        <w:rPr>
-          <w:rFonts w:hint="eastAsia"/>
-          <w:color w:val="FF0000"/>
-        </w:rPr>
-        <w:t xml:space="preserve"> "</w:t>
-      </w:r>
-      <w:r>
-        <w:rPr>
-          <w:color w:val="FF0000"/>
-        </w:rPr>
-        <w:t xml:space="preserve"> /home/project/core/</w:t>
-      </w:r>
-      <w:proofErr w:type="spellStart"/>
-      <w:r>
-        <w:rPr>
-          <w:color w:val="FF0000"/>
-        </w:rPr>
-        <w:t>core.%e.%p.%t</w:t>
-      </w:r>
-      <w:proofErr w:type="spellEnd"/>
-      <w:r>
-        <w:rPr>
-          <w:rFonts w:hint="eastAsia"/>
-          <w:color w:val="FF0000"/>
-        </w:rPr>
-        <w:t xml:space="preserve"> "</w:t>
-      </w:r>
-      <w:r>
-        <w:rPr>
-          <w:rFonts w:hint="eastAsia"/>
-        </w:rPr>
-        <w:t xml:space="preserve"> </w:t>
-      </w:r>
-    </w:p>
-    <w:p>
-      <w:pPr>
-        <w:ind w:firstLine="360"/>
-      </w:pPr>
-      <w:r>
-        <w:rPr>
-          <w:rFonts w:hint="eastAsia"/>
-        </w:rPr>
-        <w:t>综上所述，我们实际生产环境中推荐使用修改配置文件</w:t>
-      </w:r>
-      <w:r>
-        <w:rPr>
-          <w:rFonts w:hint="eastAsia"/>
-        </w:rPr>
-        <w:t>/</w:t>
-      </w:r>
-      <w:proofErr w:type="spellStart"/>
-      <w:r>
-        <w:rPr>
-          <w:rFonts w:hint="eastAsia"/>
-        </w:rPr>
-        <w:t>etc</w:t>
-      </w:r>
-      <w:proofErr w:type="spellEnd"/>
-      <w:r>
-        <w:rPr>
-          <w:rFonts w:hint="eastAsia"/>
-        </w:rPr>
-        <w:t>/</w:t>
-      </w:r>
-      <w:proofErr w:type="spellStart"/>
-      <w:r>
-        <w:rPr>
-          <w:rFonts w:hint="eastAsia"/>
-        </w:rPr>
-        <w:t>sysctl.conf</w:t>
-      </w:r>
-      <w:proofErr w:type="spellEnd"/>
-      <w:r>
-        <w:rPr>
-          <w:rFonts w:hint="eastAsia"/>
-        </w:rPr>
-        <w:t>的方式。</w:t>
-      </w:r>
-    </w:p>
-    <w:p>
-      <w:pPr>
-        <w:pStyle w:val="1"/>
-      </w:pPr>
-      <w:r>
-        <w:rPr>
-          <w:rFonts w:hint="eastAsia"/>
-        </w:rPr>
-        <w:t>分析</w:t>
-      </w:r>
-    </w:p>
-    <w:p>
-      <w:pPr>
-        <w:pStyle w:val="2"/>
-      </w:pPr>
-      <w:r>
-        <w:t>代码</w:t>
-      </w:r>
-      <w:r>
-        <w:t>review</w:t>
-      </w:r>
-    </w:p>
-    <w:p>
-      <w:pPr>
-        <w:ind w:firstLine="420"/>
-      </w:pPr>
-      <w:r>
-        <w:t>代码</w:t>
-      </w:r>
-      <w:r>
-        <w:t>review</w:t>
-      </w:r>
-      <w:r>
-        <w:t>，是一种比较原始的笨方法。对于简单的代码而言，还可以进行</w:t>
-      </w:r>
-      <w:r>
-        <w:t xml:space="preserve">review, </w:t>
-      </w:r>
-      <w:r>
-        <w:t>但是，一旦代码达到数万行，出现</w:t>
-      </w:r>
-      <w:r>
-        <w:t>core dump</w:t>
-      </w:r>
-      <w:r>
-        <w:t>后，便无从看起。所以，这种方法</w:t>
-      </w:r>
-      <w:proofErr w:type="gramStart"/>
-      <w:r>
-        <w:t>很</w:t>
-      </w:r>
-      <w:proofErr w:type="gramEnd"/>
-      <w:r>
-        <w:t>鸡肋，几乎</w:t>
-      </w:r>
-      <w:r>
-        <w:lastRenderedPageBreak/>
-        <w:t>没什么用。</w:t>
+        <w:t>鸡肋，几乎没什么用。</w:t>
       </w:r>
     </w:p>
     <w:p>
@@ -4175,6 +4172,7 @@
         <w:rPr>
           <w:noProof/>
         </w:rPr>
+        <w:lastRenderedPageBreak/>
         <w:drawing>
           <wp:inline distT="0" distB="0" distL="114300" distR="114300" wp14:anchorId="1512F80B" wp14:editId="13C27320">
             <wp:extent cx="3049905" cy="2679700"/>
@@ -4223,7 +4221,6 @@
         <w:ind w:firstLine="420"/>
       </w:pPr>
       <w:r>
-        <w:lastRenderedPageBreak/>
         <w:t>很显然，有</w:t>
       </w:r>
       <w:r>
@@ -4559,11 +4556,12 @@
       </w:pPr>
       <w:proofErr w:type="spellStart"/>
       <w:r>
+        <w:lastRenderedPageBreak/>
         <w:t>strace</w:t>
       </w:r>
       <w:proofErr w:type="spellEnd"/>
       <w:r>
-        <w:t> + addr2line</w:t>
+        <w:t>+ addr2line</w:t>
       </w:r>
     </w:p>
     <w:p>
@@ -4607,7 +4605,6 @@
         <w:rPr>
           <w:noProof/>
         </w:rPr>
-        <w:lastRenderedPageBreak/>
         <w:drawing>
           <wp:inline distT="0" distB="0" distL="114300" distR="114300" wp14:anchorId="1CE9DF6D" wp14:editId="532D239A">
             <wp:extent cx="5158740" cy="2778125"/>
@@ -4769,6 +4766,7 @@
         <w:ind w:firstLine="420"/>
       </w:pPr>
       <w:r>
+        <w:lastRenderedPageBreak/>
         <w:t>很显然，我们可以看到，第</w:t>
       </w:r>
       <w:r>
@@ -4835,14 +4833,7 @@
         <w:rPr>
           <w:rFonts w:hint="eastAsia"/>
         </w:rPr>
-        <w:t>可以发现这些</w:t>
-      </w:r>
-      <w:r>
-        <w:rPr>
-          <w:rFonts w:hint="eastAsia"/>
-        </w:rPr>
-        <w:lastRenderedPageBreak/>
-        <w:t>异常，具体操作：</w:t>
+        <w:t>可以发现这些异常，具体操作：</w:t>
       </w:r>
     </w:p>
     <w:p>
@@ -4884,7 +4875,7 @@
     </w:p>
     <w:p>
       <w:pPr>
-        <w:ind w:left="360" w:firstLineChars="50" w:firstLine="105"/>
+        <w:ind w:left="360" w:firstLineChars="50" w:firstLine="120"/>
       </w:pPr>
       <w:proofErr w:type="spellStart"/>
       <w:r>
@@ -4903,7 +4894,7 @@
     </w:p>
     <w:p>
       <w:pPr>
-        <w:ind w:left="360" w:firstLineChars="50" w:firstLine="105"/>
+        <w:ind w:left="360" w:firstLineChars="50" w:firstLine="120"/>
       </w:pPr>
       <w:r>
         <w:rPr>
@@ -4985,7 +4976,7 @@
     </w:p>
     <w:p>
       <w:pPr>
-        <w:ind w:left="360" w:firstLineChars="50" w:firstLine="105"/>
+        <w:ind w:left="360" w:firstLineChars="50" w:firstLine="120"/>
       </w:pPr>
       <w:r>
         <w:rPr>
@@ -5034,12 +5025,12 @@
     </w:p>
     <w:p>
       <w:pPr>
-        <w:ind w:left="360" w:firstLineChars="50" w:firstLine="105"/>
-      </w:pPr>
-    </w:p>
-    <w:p>
-      <w:pPr>
-        <w:ind w:left="360" w:firstLineChars="50" w:firstLine="105"/>
+        <w:ind w:left="360" w:firstLineChars="50" w:firstLine="120"/>
+      </w:pPr>
+    </w:p>
+    <w:p>
+      <w:pPr>
+        <w:ind w:left="360" w:firstLineChars="50" w:firstLine="120"/>
       </w:pPr>
       <w:r>
         <w:rPr>
@@ -5305,6 +5296,7 @@
         <w:rPr>
           <w:rFonts w:hint="eastAsia"/>
         </w:rPr>
+        <w:lastRenderedPageBreak/>
         <w:t xml:space="preserve">b) </w:t>
       </w:r>
       <w:r>
@@ -5418,125 +5410,612 @@
           <w:rFonts w:hint="eastAsia"/>
           <w:color w:val="FF0000"/>
         </w:rPr>
-        <w:t>写</w:t>
-      </w:r>
-      <w:r>
-        <w:rPr>
-          <w:rFonts w:hint="eastAsia"/>
-          <w:color w:val="FF0000"/>
+        <w:t>写爆</w:t>
+      </w:r>
+      <w:r>
+        <w:rPr>
+          <w:rFonts w:hint="eastAsia"/>
+        </w:rPr>
+        <w:t>。应该使用</w:t>
+      </w:r>
+      <w:proofErr w:type="spellStart"/>
+      <w:r>
+        <w:rPr>
+          <w:rFonts w:hint="eastAsia"/>
+        </w:rPr>
+        <w:t>strncpy</w:t>
+      </w:r>
+      <w:proofErr w:type="spellEnd"/>
+      <w:r>
+        <w:rPr>
+          <w:rFonts w:hint="eastAsia"/>
+        </w:rPr>
+        <w:t xml:space="preserve">, </w:t>
+      </w:r>
+      <w:proofErr w:type="spellStart"/>
+      <w:r>
+        <w:rPr>
+          <w:rFonts w:hint="eastAsia"/>
+        </w:rPr>
+        <w:t>strlcpy</w:t>
+      </w:r>
+      <w:proofErr w:type="spellEnd"/>
+      <w:r>
+        <w:rPr>
+          <w:rFonts w:hint="eastAsia"/>
+        </w:rPr>
+        <w:t xml:space="preserve">, </w:t>
+      </w:r>
+      <w:proofErr w:type="spellStart"/>
+      <w:r>
+        <w:rPr>
+          <w:rFonts w:hint="eastAsia"/>
+        </w:rPr>
+        <w:t>strncat</w:t>
+      </w:r>
+      <w:proofErr w:type="spellEnd"/>
+      <w:r>
+        <w:rPr>
+          <w:rFonts w:hint="eastAsia"/>
+        </w:rPr>
+        <w:t xml:space="preserve">, </w:t>
+      </w:r>
+      <w:proofErr w:type="spellStart"/>
+      <w:r>
+        <w:rPr>
+          <w:rFonts w:hint="eastAsia"/>
+        </w:rPr>
+        <w:t>strlcat</w:t>
+      </w:r>
+      <w:proofErr w:type="spellEnd"/>
+      <w:r>
+        <w:rPr>
+          <w:rFonts w:hint="eastAsia"/>
+        </w:rPr>
+        <w:t xml:space="preserve">, </w:t>
+      </w:r>
+      <w:proofErr w:type="spellStart"/>
+      <w:r>
+        <w:rPr>
+          <w:rFonts w:hint="eastAsia"/>
+        </w:rPr>
+        <w:t>snprintf</w:t>
+      </w:r>
+      <w:proofErr w:type="spellEnd"/>
+      <w:r>
+        <w:rPr>
+          <w:rFonts w:hint="eastAsia"/>
+        </w:rPr>
+        <w:t xml:space="preserve">, </w:t>
+      </w:r>
+      <w:proofErr w:type="spellStart"/>
+      <w:r>
+        <w:rPr>
+          <w:rFonts w:hint="eastAsia"/>
+        </w:rPr>
+        <w:t>strncmp</w:t>
+      </w:r>
+      <w:proofErr w:type="spellEnd"/>
+      <w:r>
+        <w:rPr>
+          <w:rFonts w:hint="eastAsia"/>
+        </w:rPr>
+        <w:t xml:space="preserve">, </w:t>
+      </w:r>
+      <w:proofErr w:type="spellStart"/>
+      <w:r>
+        <w:rPr>
+          <w:rFonts w:hint="eastAsia"/>
+        </w:rPr>
+        <w:t>strncasecmp</w:t>
+      </w:r>
+      <w:proofErr w:type="spellEnd"/>
+      <w:r>
+        <w:rPr>
+          <w:rFonts w:hint="eastAsia"/>
+        </w:rPr>
+        <w:t>等函数防止读写越界。</w:t>
+      </w:r>
+    </w:p>
+    <w:p>
+      <w:pPr>
+        <w:ind w:firstLine="420"/>
+      </w:pPr>
+    </w:p>
+    <w:p>
+      <w:pPr>
+        <w:pStyle w:val="2"/>
+      </w:pPr>
+      <w:r>
+        <w:rPr>
+          <w:rFonts w:hint="eastAsia"/>
+        </w:rPr>
+        <w:t>非法指针</w:t>
+      </w:r>
+    </w:p>
+    <w:p>
+      <w:pPr>
+        <w:ind w:firstLine="420"/>
+      </w:pPr>
+      <w:r>
+        <w:rPr>
+          <w:rFonts w:hint="eastAsia"/>
+        </w:rPr>
+        <w:t xml:space="preserve">a) </w:t>
+      </w:r>
+      <w:r>
+        <w:rPr>
+          <w:rFonts w:hint="eastAsia"/>
+          <w:color w:val="FF0000"/>
+        </w:rPr>
+        <w:t>使用空指针</w:t>
+      </w:r>
+    </w:p>
+    <w:p>
+      <w:pPr>
+        <w:ind w:firstLine="420"/>
+      </w:pPr>
+      <w:r>
+        <w:rPr>
+          <w:rFonts w:hint="eastAsia"/>
+        </w:rPr>
+        <w:t xml:space="preserve">b) </w:t>
+      </w:r>
+      <w:r>
+        <w:rPr>
+          <w:rFonts w:hint="eastAsia"/>
+          <w:color w:val="FF0000"/>
+        </w:rPr>
+        <w:t>随意使用指针转换</w:t>
+      </w:r>
+      <w:r>
+        <w:rPr>
+          <w:rFonts w:hint="eastAsia"/>
+        </w:rPr>
+        <w:t>。一个指向一段内存的指针，除非确定这段内存原先就分配为某种结构或类型，或者这种结构或类型的数组，否则不要将它转换为这种结构或类型的指针，而应该将这段内存拷贝到一个这种结构或类型中，再访问这个结构或类型。这是因为如果这段内存的开始地址不是按照这种结构或类型对齐的，那么访问它时就很容易因为</w:t>
+      </w:r>
+      <w:r>
+        <w:rPr>
+          <w:rFonts w:hint="eastAsia"/>
+        </w:rPr>
+        <w:t>bus error</w:t>
+      </w:r>
+      <w:r>
+        <w:rPr>
+          <w:rFonts w:hint="eastAsia"/>
+        </w:rPr>
+        <w:t>而</w:t>
+      </w:r>
+      <w:r>
+        <w:rPr>
+          <w:rFonts w:hint="eastAsia"/>
+        </w:rPr>
+        <w:t>core dump</w:t>
+      </w:r>
+      <w:r>
+        <w:rPr>
+          <w:rFonts w:hint="eastAsia"/>
+        </w:rPr>
+        <w:t>。</w:t>
+      </w:r>
+    </w:p>
+    <w:p>
+      <w:pPr>
+        <w:pStyle w:val="2"/>
+      </w:pPr>
+      <w:r>
+        <w:rPr>
+          <w:rFonts w:hint="eastAsia"/>
+        </w:rPr>
+        <w:t>访问不存在的内存地址</w:t>
+      </w:r>
+    </w:p>
+    <w:p>
+      <w:pPr>
+        <w:ind w:firstLine="420"/>
+      </w:pPr>
+      <w:r>
+        <w:rPr>
+          <w:rFonts w:hint="eastAsia"/>
+        </w:rPr>
+        <w:t>#include&lt;stdio.h&gt;</w:t>
+      </w:r>
+    </w:p>
+    <w:p>
+      <w:pPr>
+        <w:ind w:firstLine="420"/>
+      </w:pPr>
+      <w:r>
+        <w:rPr>
+          <w:rFonts w:hint="eastAsia"/>
+        </w:rPr>
+        <w:t>#include&lt;stdlib.h&gt;</w:t>
+      </w:r>
+    </w:p>
+    <w:p>
+      <w:pPr>
+        <w:ind w:firstLine="420"/>
+      </w:pPr>
+      <w:r>
+        <w:rPr>
+          <w:rFonts w:hint="eastAsia"/>
+        </w:rPr>
+        <w:t xml:space="preserve">void </w:t>
+      </w:r>
+      <w:proofErr w:type="gramStart"/>
+      <w:r>
+        <w:rPr>
+          <w:rFonts w:hint="eastAsia"/>
+        </w:rPr>
+        <w:t>main(</w:t>
+      </w:r>
+      <w:proofErr w:type="gramEnd"/>
+      <w:r>
+        <w:rPr>
+          <w:rFonts w:hint="eastAsia"/>
+        </w:rPr>
+        <w:t>)</w:t>
+      </w:r>
+    </w:p>
+    <w:p>
+      <w:pPr>
+        <w:ind w:firstLine="420"/>
+      </w:pPr>
+      <w:r>
+        <w:rPr>
+          <w:rFonts w:hint="eastAsia"/>
+        </w:rPr>
+        <w:t>{</w:t>
+      </w:r>
+    </w:p>
+    <w:p>
+      <w:pPr>
+        <w:ind w:firstLine="420"/>
+      </w:pPr>
+      <w:r>
+        <w:rPr>
+          <w:rFonts w:hint="eastAsia"/>
+        </w:rPr>
+        <w:t xml:space="preserve">      int *</w:t>
+      </w:r>
+      <w:proofErr w:type="spellStart"/>
+      <w:r>
+        <w:rPr>
+          <w:rFonts w:hint="eastAsia"/>
+        </w:rPr>
+        <w:t>ptr</w:t>
+      </w:r>
+      <w:proofErr w:type="spellEnd"/>
+      <w:r>
+        <w:rPr>
+          <w:rFonts w:hint="eastAsia"/>
+        </w:rPr>
+        <w:t xml:space="preserve"> = NULL;</w:t>
+      </w:r>
+    </w:p>
+    <w:p>
+      <w:pPr>
+        <w:ind w:firstLine="420"/>
+      </w:pPr>
+      <w:r>
+        <w:rPr>
+          <w:rFonts w:hint="eastAsia"/>
+        </w:rPr>
+        <w:t xml:space="preserve">      *</w:t>
+      </w:r>
+      <w:proofErr w:type="spellStart"/>
+      <w:r>
+        <w:rPr>
+          <w:rFonts w:hint="eastAsia"/>
+        </w:rPr>
+        <w:t>ptr</w:t>
+      </w:r>
+      <w:proofErr w:type="spellEnd"/>
+      <w:r>
+        <w:rPr>
+          <w:rFonts w:hint="eastAsia"/>
+        </w:rPr>
+        <w:t xml:space="preserve"> = 0;</w:t>
+      </w:r>
+    </w:p>
+    <w:p>
+      <w:pPr>
+        <w:ind w:firstLine="420"/>
+      </w:pPr>
+      <w:r>
+        <w:rPr>
+          <w:rFonts w:hint="eastAsia"/>
+        </w:rPr>
+        <w:t>}</w:t>
+      </w:r>
+    </w:p>
+    <w:p>
+      <w:pPr>
+        <w:pStyle w:val="2"/>
+      </w:pPr>
+      <w:r>
+        <w:rPr>
+          <w:rFonts w:hint="eastAsia"/>
+        </w:rPr>
+        <w:t>访问系统保护的内存地址</w:t>
+      </w:r>
+    </w:p>
+    <w:p>
+      <w:pPr>
+        <w:ind w:firstLine="420"/>
+      </w:pPr>
+      <w:r>
+        <w:rPr>
+          <w:rFonts w:hint="eastAsia"/>
+        </w:rPr>
+        <w:t>#include&lt;stdio.h&gt;</w:t>
+      </w:r>
+    </w:p>
+    <w:p>
+      <w:pPr>
+        <w:ind w:firstLine="420"/>
+      </w:pPr>
+      <w:r>
+        <w:rPr>
+          <w:rFonts w:hint="eastAsia"/>
+        </w:rPr>
+        <w:t>#include&lt;stdlib.h&gt;</w:t>
+      </w:r>
+    </w:p>
+    <w:p>
+      <w:pPr>
+        <w:ind w:firstLine="420"/>
+      </w:pPr>
+      <w:r>
+        <w:rPr>
+          <w:rFonts w:hint="eastAsia"/>
+        </w:rPr>
+        <w:t xml:space="preserve">void </w:t>
+      </w:r>
+      <w:proofErr w:type="gramStart"/>
+      <w:r>
+        <w:rPr>
+          <w:rFonts w:hint="eastAsia"/>
+        </w:rPr>
+        <w:t>main(</w:t>
+      </w:r>
+      <w:proofErr w:type="gramEnd"/>
+      <w:r>
+        <w:rPr>
+          <w:rFonts w:hint="eastAsia"/>
+        </w:rPr>
+        <w:t>)</w:t>
+      </w:r>
+    </w:p>
+    <w:p>
+      <w:pPr>
+        <w:ind w:firstLine="420"/>
+      </w:pPr>
+      <w:r>
+        <w:rPr>
+          <w:rFonts w:hint="eastAsia"/>
+        </w:rPr>
+        <w:t>{</w:t>
+      </w:r>
+    </w:p>
+    <w:p>
+      <w:pPr>
+        <w:ind w:firstLine="420"/>
+      </w:pPr>
+      <w:r>
+        <w:rPr>
+          <w:rFonts w:hint="eastAsia"/>
+        </w:rPr>
+        <w:t xml:space="preserve">      int *</w:t>
+      </w:r>
+      <w:proofErr w:type="spellStart"/>
+      <w:r>
+        <w:rPr>
+          <w:rFonts w:hint="eastAsia"/>
+        </w:rPr>
+        <w:t>ptr</w:t>
+      </w:r>
+      <w:proofErr w:type="spellEnd"/>
+      <w:r>
+        <w:rPr>
+          <w:rFonts w:hint="eastAsia"/>
+        </w:rPr>
+        <w:t xml:space="preserve"> = (int *)0;</w:t>
+      </w:r>
+    </w:p>
+    <w:p>
+      <w:pPr>
+        <w:ind w:firstLine="420"/>
+      </w:pPr>
+      <w:r>
+        <w:rPr>
+          <w:rFonts w:hint="eastAsia"/>
+        </w:rPr>
+        <w:t xml:space="preserve">      *</w:t>
+      </w:r>
+      <w:proofErr w:type="spellStart"/>
+      <w:r>
+        <w:rPr>
+          <w:rFonts w:hint="eastAsia"/>
+        </w:rPr>
+        <w:t>ptr</w:t>
+      </w:r>
+      <w:proofErr w:type="spellEnd"/>
+      <w:r>
+        <w:rPr>
+          <w:rFonts w:hint="eastAsia"/>
+        </w:rPr>
+        <w:t xml:space="preserve"> = 100;</w:t>
+      </w:r>
+    </w:p>
+    <w:p>
+      <w:pPr>
+        <w:ind w:firstLine="420"/>
+      </w:pPr>
+      <w:r>
+        <w:rPr>
+          <w:rFonts w:hint="eastAsia"/>
+        </w:rPr>
+        <w:t>}</w:t>
+      </w:r>
+    </w:p>
+    <w:p>
+      <w:pPr>
+        <w:pStyle w:val="2"/>
+      </w:pPr>
+      <w:r>
+        <w:rPr>
+          <w:rFonts w:hint="eastAsia"/>
         </w:rPr>
         <w:lastRenderedPageBreak/>
-        <w:t>爆</w:t>
-      </w:r>
-      <w:r>
-        <w:rPr>
-          <w:rFonts w:hint="eastAsia"/>
-        </w:rPr>
-        <w:t>。应该使用</w:t>
-      </w:r>
-      <w:proofErr w:type="spellStart"/>
-      <w:r>
-        <w:rPr>
-          <w:rFonts w:hint="eastAsia"/>
-        </w:rPr>
-        <w:t>strncpy</w:t>
-      </w:r>
-      <w:proofErr w:type="spellEnd"/>
-      <w:r>
-        <w:rPr>
-          <w:rFonts w:hint="eastAsia"/>
-        </w:rPr>
-        <w:t xml:space="preserve">, </w:t>
-      </w:r>
-      <w:proofErr w:type="spellStart"/>
-      <w:r>
-        <w:rPr>
-          <w:rFonts w:hint="eastAsia"/>
-        </w:rPr>
-        <w:t>strlcpy</w:t>
-      </w:r>
-      <w:proofErr w:type="spellEnd"/>
-      <w:r>
-        <w:rPr>
-          <w:rFonts w:hint="eastAsia"/>
-        </w:rPr>
-        <w:t xml:space="preserve">, </w:t>
-      </w:r>
-      <w:proofErr w:type="spellStart"/>
-      <w:r>
-        <w:rPr>
-          <w:rFonts w:hint="eastAsia"/>
-        </w:rPr>
-        <w:t>strncat</w:t>
-      </w:r>
-      <w:proofErr w:type="spellEnd"/>
-      <w:r>
-        <w:rPr>
-          <w:rFonts w:hint="eastAsia"/>
-        </w:rPr>
-        <w:t xml:space="preserve">, </w:t>
-      </w:r>
-      <w:proofErr w:type="spellStart"/>
-      <w:r>
-        <w:rPr>
-          <w:rFonts w:hint="eastAsia"/>
-        </w:rPr>
-        <w:t>strlcat</w:t>
-      </w:r>
-      <w:proofErr w:type="spellEnd"/>
-      <w:r>
-        <w:rPr>
-          <w:rFonts w:hint="eastAsia"/>
-        </w:rPr>
-        <w:t xml:space="preserve">, </w:t>
-      </w:r>
-      <w:proofErr w:type="spellStart"/>
-      <w:r>
-        <w:rPr>
-          <w:rFonts w:hint="eastAsia"/>
-        </w:rPr>
-        <w:t>snprintf</w:t>
-      </w:r>
-      <w:proofErr w:type="spellEnd"/>
-      <w:r>
-        <w:rPr>
-          <w:rFonts w:hint="eastAsia"/>
-        </w:rPr>
-        <w:t xml:space="preserve">, </w:t>
-      </w:r>
-      <w:proofErr w:type="spellStart"/>
-      <w:r>
-        <w:rPr>
-          <w:rFonts w:hint="eastAsia"/>
-        </w:rPr>
-        <w:t>strncmp</w:t>
-      </w:r>
-      <w:proofErr w:type="spellEnd"/>
-      <w:r>
-        <w:rPr>
-          <w:rFonts w:hint="eastAsia"/>
-        </w:rPr>
-        <w:t xml:space="preserve">, </w:t>
-      </w:r>
-      <w:proofErr w:type="spellStart"/>
-      <w:r>
-        <w:rPr>
-          <w:rFonts w:hint="eastAsia"/>
-        </w:rPr>
-        <w:t>strncasecmp</w:t>
-      </w:r>
-      <w:proofErr w:type="spellEnd"/>
-      <w:r>
-        <w:rPr>
-          <w:rFonts w:hint="eastAsia"/>
-        </w:rPr>
-        <w:t>等函数防止读写越界。</w:t>
+        <w:t>访问只读的内存地址</w:t>
       </w:r>
     </w:p>
     <w:p>
       <w:pPr>
         <w:ind w:firstLine="420"/>
       </w:pPr>
+      <w:r>
+        <w:rPr>
+          <w:rFonts w:hint="eastAsia"/>
+        </w:rPr>
+        <w:t>#include&lt;stdio.h&gt;</w:t>
+      </w:r>
+    </w:p>
+    <w:p>
+      <w:pPr>
+        <w:ind w:firstLine="420"/>
+      </w:pPr>
+      <w:r>
+        <w:rPr>
+          <w:rFonts w:hint="eastAsia"/>
+        </w:rPr>
+        <w:t>#include&lt;stdlib.h&gt;</w:t>
+      </w:r>
+    </w:p>
+    <w:p>
+      <w:pPr>
+        <w:ind w:firstLine="420"/>
+      </w:pPr>
+      <w:r>
+        <w:rPr>
+          <w:rFonts w:hint="eastAsia"/>
+        </w:rPr>
+        <w:t>#include&lt;string.h&gt;</w:t>
+      </w:r>
+    </w:p>
+    <w:p>
+      <w:pPr>
+        <w:ind w:firstLine="420"/>
+      </w:pPr>
+      <w:r>
+        <w:rPr>
+          <w:rFonts w:hint="eastAsia"/>
+        </w:rPr>
+        <w:t xml:space="preserve">void </w:t>
+      </w:r>
+      <w:proofErr w:type="gramStart"/>
+      <w:r>
+        <w:rPr>
+          <w:rFonts w:hint="eastAsia"/>
+        </w:rPr>
+        <w:t>main(</w:t>
+      </w:r>
+      <w:proofErr w:type="gramEnd"/>
+      <w:r>
+        <w:rPr>
+          <w:rFonts w:hint="eastAsia"/>
+        </w:rPr>
+        <w:t>)</w:t>
+      </w:r>
+    </w:p>
+    <w:p>
+      <w:pPr>
+        <w:ind w:firstLine="420"/>
+      </w:pPr>
+      <w:r>
+        <w:rPr>
+          <w:rFonts w:hint="eastAsia"/>
+        </w:rPr>
+        <w:t>{</w:t>
+      </w:r>
+    </w:p>
+    <w:p>
+      <w:pPr>
+        <w:ind w:firstLine="420"/>
+      </w:pPr>
+      <w:r>
+        <w:rPr>
+          <w:rFonts w:hint="eastAsia"/>
+        </w:rPr>
+        <w:t xml:space="preserve">      char *</w:t>
+      </w:r>
+      <w:proofErr w:type="spellStart"/>
+      <w:r>
+        <w:rPr>
+          <w:rFonts w:hint="eastAsia"/>
+        </w:rPr>
+        <w:t>ptr</w:t>
+      </w:r>
+      <w:proofErr w:type="spellEnd"/>
+      <w:r>
+        <w:rPr>
+          <w:rFonts w:hint="eastAsia"/>
+        </w:rPr>
+        <w:t xml:space="preserve"> = "test";</w:t>
+      </w:r>
+    </w:p>
+    <w:p>
+      <w:pPr>
+        <w:ind w:firstLine="420"/>
+      </w:pPr>
+      <w:r>
+        <w:rPr>
+          <w:rFonts w:hint="eastAsia"/>
+        </w:rPr>
+        <w:t xml:space="preserve">      </w:t>
+      </w:r>
+      <w:proofErr w:type="spellStart"/>
+      <w:proofErr w:type="gramStart"/>
+      <w:r>
+        <w:rPr>
+          <w:rFonts w:hint="eastAsia"/>
+        </w:rPr>
+        <w:t>strcpy</w:t>
+      </w:r>
+      <w:proofErr w:type="spellEnd"/>
+      <w:r>
+        <w:rPr>
+          <w:rFonts w:hint="eastAsia"/>
+        </w:rPr>
+        <w:t>(</w:t>
+      </w:r>
+      <w:proofErr w:type="spellStart"/>
+      <w:proofErr w:type="gramEnd"/>
+      <w:r>
+        <w:rPr>
+          <w:rFonts w:hint="eastAsia"/>
+        </w:rPr>
+        <w:t>ptr</w:t>
+      </w:r>
+      <w:proofErr w:type="spellEnd"/>
+      <w:r>
+        <w:rPr>
+          <w:rFonts w:hint="eastAsia"/>
+        </w:rPr>
+        <w:t>, "TEST");</w:t>
+      </w:r>
+    </w:p>
+    <w:p>
+      <w:pPr>
+        <w:ind w:firstLine="420"/>
+      </w:pPr>
+      <w:r>
+        <w:rPr>
+          <w:rFonts w:hint="eastAsia"/>
+        </w:rPr>
+        <w:t>}</w:t>
+      </w:r>
     </w:p>
     <w:p>
       <w:pPr>
@@ -5546,7 +6025,7 @@
         <w:rPr>
           <w:rFonts w:hint="eastAsia"/>
         </w:rPr>
-        <w:t>非法指针</w:t>
+        <w:t>多线程程序使用了线程不安全的函数</w:t>
       </w:r>
     </w:p>
     <w:p>
@@ -5557,14 +6036,391 @@
         <w:rPr>
           <w:rFonts w:hint="eastAsia"/>
         </w:rPr>
-        <w:t xml:space="preserve">a) </w:t>
-      </w:r>
-      <w:r>
-        <w:rPr>
-          <w:rFonts w:hint="eastAsia"/>
-          <w:color w:val="FF0000"/>
-        </w:rPr>
-        <w:t>使用空指针</w:t>
+        <w:t>应该使用下面这些可重入的函数，它们很容易被用错：</w:t>
+      </w:r>
+    </w:p>
+    <w:p>
+      <w:pPr>
+        <w:ind w:left="420"/>
+      </w:pPr>
+      <w:proofErr w:type="spellStart"/>
+      <w:r>
+        <w:t>asctime_r</w:t>
+      </w:r>
+      <w:proofErr w:type="spellEnd"/>
+      <w:r>
+        <w:t xml:space="preserve">(3c) </w:t>
+      </w:r>
+      <w:proofErr w:type="spellStart"/>
+      <w:r>
+        <w:t>gethostbyname_r</w:t>
+      </w:r>
+      <w:proofErr w:type="spellEnd"/>
+      <w:r>
+        <w:t xml:space="preserve">(3n) </w:t>
+      </w:r>
+      <w:proofErr w:type="spellStart"/>
+      <w:r>
+        <w:t>getservbyname_r</w:t>
+      </w:r>
+      <w:proofErr w:type="spellEnd"/>
+      <w:r>
+        <w:t>(3n)</w:t>
+      </w:r>
+      <w:proofErr w:type="spellStart"/>
+      <w:r>
+        <w:t>ctermid_r</w:t>
+      </w:r>
+      <w:proofErr w:type="spellEnd"/>
+      <w:r>
+        <w:t xml:space="preserve">(3s) </w:t>
+      </w:r>
+      <w:proofErr w:type="spellStart"/>
+      <w:r>
+        <w:t>gethostent_r</w:t>
+      </w:r>
+      <w:proofErr w:type="spellEnd"/>
+      <w:r>
+        <w:t xml:space="preserve">(3n) </w:t>
+      </w:r>
+      <w:proofErr w:type="spellStart"/>
+      <w:r>
+        <w:t>getservbyport_r</w:t>
+      </w:r>
+      <w:proofErr w:type="spellEnd"/>
+      <w:r>
+        <w:t xml:space="preserve">(3n) </w:t>
+      </w:r>
+      <w:proofErr w:type="spellStart"/>
+      <w:r>
+        <w:t>ctime_r</w:t>
+      </w:r>
+      <w:proofErr w:type="spellEnd"/>
+      <w:r>
+        <w:t xml:space="preserve">(3c) </w:t>
+      </w:r>
+      <w:proofErr w:type="spellStart"/>
+      <w:r>
+        <w:t>getlogin_r</w:t>
+      </w:r>
+      <w:proofErr w:type="spellEnd"/>
+      <w:r>
+        <w:t>(3c)</w:t>
+      </w:r>
+      <w:proofErr w:type="spellStart"/>
+      <w:r>
+        <w:t>getservent_r</w:t>
+      </w:r>
+      <w:proofErr w:type="spellEnd"/>
+      <w:r>
+        <w:t xml:space="preserve">(3n) </w:t>
+      </w:r>
+      <w:proofErr w:type="spellStart"/>
+      <w:r>
+        <w:t>fgetgrent_r</w:t>
+      </w:r>
+      <w:proofErr w:type="spellEnd"/>
+      <w:r>
+        <w:t xml:space="preserve">(3c) </w:t>
+      </w:r>
+      <w:proofErr w:type="spellStart"/>
+      <w:r>
+        <w:t>getnetbyaddr_r</w:t>
+      </w:r>
+      <w:proofErr w:type="spellEnd"/>
+      <w:r>
+        <w:t xml:space="preserve">(3n) </w:t>
+      </w:r>
+      <w:proofErr w:type="spellStart"/>
+      <w:r>
+        <w:t>getspent_r</w:t>
+      </w:r>
+      <w:proofErr w:type="spellEnd"/>
+      <w:r>
+        <w:t>(3c)</w:t>
+      </w:r>
+      <w:proofErr w:type="spellStart"/>
+      <w:r>
+        <w:t>fgetpwent_r</w:t>
+      </w:r>
+      <w:proofErr w:type="spellEnd"/>
+      <w:r>
+        <w:t xml:space="preserve">(3c) </w:t>
+      </w:r>
+      <w:proofErr w:type="spellStart"/>
+      <w:r>
+        <w:t>getnetbyname_r</w:t>
+      </w:r>
+      <w:proofErr w:type="spellEnd"/>
+      <w:r>
+        <w:t xml:space="preserve">(3n) </w:t>
+      </w:r>
+      <w:proofErr w:type="spellStart"/>
+      <w:r>
+        <w:t>getspnam_r</w:t>
+      </w:r>
+      <w:proofErr w:type="spellEnd"/>
+      <w:r>
+        <w:t xml:space="preserve">(3c) </w:t>
+      </w:r>
+      <w:proofErr w:type="spellStart"/>
+      <w:r>
+        <w:t>fgetspent_r</w:t>
+      </w:r>
+      <w:proofErr w:type="spellEnd"/>
+      <w:r>
+        <w:t>(3c)</w:t>
+      </w:r>
+      <w:proofErr w:type="spellStart"/>
+      <w:r>
+        <w:t>getnetent_r</w:t>
+      </w:r>
+      <w:proofErr w:type="spellEnd"/>
+      <w:r>
+        <w:t xml:space="preserve">(3n) </w:t>
+      </w:r>
+      <w:proofErr w:type="spellStart"/>
+      <w:r>
+        <w:t>gmtime_r</w:t>
+      </w:r>
+      <w:proofErr w:type="spellEnd"/>
+      <w:r>
+        <w:t xml:space="preserve">(3c) </w:t>
+      </w:r>
+      <w:proofErr w:type="spellStart"/>
+      <w:r>
+        <w:t>gamma_r</w:t>
+      </w:r>
+      <w:proofErr w:type="spellEnd"/>
+      <w:r>
+        <w:t xml:space="preserve">(3m) </w:t>
+      </w:r>
+      <w:proofErr w:type="spellStart"/>
+      <w:r>
+        <w:t>getnetgrent_r</w:t>
+      </w:r>
+      <w:proofErr w:type="spellEnd"/>
+      <w:r>
+        <w:t xml:space="preserve">(3n) </w:t>
+      </w:r>
+      <w:proofErr w:type="spellStart"/>
+      <w:r>
+        <w:t>lgamma_r</w:t>
+      </w:r>
+      <w:proofErr w:type="spellEnd"/>
+      <w:r>
+        <w:t xml:space="preserve">(3m) </w:t>
+      </w:r>
+      <w:proofErr w:type="spellStart"/>
+      <w:r>
+        <w:t>getauclassent_r</w:t>
+      </w:r>
+      <w:proofErr w:type="spellEnd"/>
+      <w:r>
+        <w:t>(3)</w:t>
+      </w:r>
+      <w:proofErr w:type="spellStart"/>
+      <w:r>
+        <w:t>getprotobyname_r</w:t>
+      </w:r>
+      <w:proofErr w:type="spellEnd"/>
+      <w:r>
+        <w:t xml:space="preserve">(3n) </w:t>
+      </w:r>
+      <w:proofErr w:type="spellStart"/>
+      <w:r>
+        <w:t>localtime_r</w:t>
+      </w:r>
+      <w:proofErr w:type="spellEnd"/>
+      <w:r>
+        <w:t xml:space="preserve">(3c) </w:t>
+      </w:r>
+      <w:proofErr w:type="spellStart"/>
+      <w:r>
+        <w:t>getauclassnam_r</w:t>
+      </w:r>
+      <w:proofErr w:type="spellEnd"/>
+      <w:r>
+        <w:t xml:space="preserve">(3) </w:t>
+      </w:r>
+      <w:proofErr w:type="spellStart"/>
+      <w:r>
+        <w:t>etprotobynumber_r</w:t>
+      </w:r>
+      <w:proofErr w:type="spellEnd"/>
+      <w:r>
+        <w:t>(3n)</w:t>
+      </w:r>
+      <w:proofErr w:type="spellStart"/>
+      <w:r>
+        <w:t>nis_sperror_r</w:t>
+      </w:r>
+      <w:proofErr w:type="spellEnd"/>
+      <w:r>
+        <w:t xml:space="preserve">(3n) </w:t>
+      </w:r>
+      <w:proofErr w:type="spellStart"/>
+      <w:r>
+        <w:t>getauevent_r</w:t>
+      </w:r>
+      <w:proofErr w:type="spellEnd"/>
+      <w:r>
+        <w:t xml:space="preserve">(3) </w:t>
+      </w:r>
+      <w:proofErr w:type="spellStart"/>
+      <w:r>
+        <w:t>getprotoent_r</w:t>
+      </w:r>
+      <w:proofErr w:type="spellEnd"/>
+      <w:r>
+        <w:t xml:space="preserve">(3n) </w:t>
+      </w:r>
+      <w:proofErr w:type="spellStart"/>
+      <w:r>
+        <w:t>rand_r</w:t>
+      </w:r>
+      <w:proofErr w:type="spellEnd"/>
+      <w:r>
+        <w:t xml:space="preserve">(3c) </w:t>
+      </w:r>
+      <w:proofErr w:type="spellStart"/>
+      <w:r>
+        <w:t>getauevnam_r</w:t>
+      </w:r>
+      <w:proofErr w:type="spellEnd"/>
+      <w:r>
+        <w:t>(3)</w:t>
+      </w:r>
+      <w:proofErr w:type="spellStart"/>
+      <w:r>
+        <w:t>getpwent_r</w:t>
+      </w:r>
+      <w:proofErr w:type="spellEnd"/>
+      <w:r>
+        <w:t xml:space="preserve">(3c) </w:t>
+      </w:r>
+      <w:proofErr w:type="spellStart"/>
+      <w:r>
+        <w:t>readdir_r</w:t>
+      </w:r>
+      <w:proofErr w:type="spellEnd"/>
+      <w:r>
+        <w:t xml:space="preserve">(3c) </w:t>
+      </w:r>
+      <w:proofErr w:type="spellStart"/>
+      <w:r>
+        <w:t>getauevnum_r</w:t>
+      </w:r>
+      <w:proofErr w:type="spellEnd"/>
+      <w:r>
+        <w:t xml:space="preserve">(3) </w:t>
+      </w:r>
+      <w:proofErr w:type="spellStart"/>
+      <w:r>
+        <w:t>getpwnam_r</w:t>
+      </w:r>
+      <w:proofErr w:type="spellEnd"/>
+      <w:r>
+        <w:t xml:space="preserve">(3c) </w:t>
+      </w:r>
+      <w:proofErr w:type="spellStart"/>
+      <w:r>
+        <w:t>strtok_r</w:t>
+      </w:r>
+      <w:proofErr w:type="spellEnd"/>
+      <w:r>
+        <w:t xml:space="preserve">(3c) </w:t>
+      </w:r>
+      <w:proofErr w:type="spellStart"/>
+      <w:r>
+        <w:t>getgrent_r</w:t>
+      </w:r>
+      <w:proofErr w:type="spellEnd"/>
+      <w:r>
+        <w:t>(3c)</w:t>
+      </w:r>
+      <w:proofErr w:type="spellStart"/>
+      <w:r>
+        <w:t>getpwuid_r</w:t>
+      </w:r>
+      <w:proofErr w:type="spellEnd"/>
+      <w:r>
+        <w:t xml:space="preserve">(3c) </w:t>
+      </w:r>
+      <w:proofErr w:type="spellStart"/>
+      <w:r>
+        <w:t>tmpnam_r</w:t>
+      </w:r>
+      <w:proofErr w:type="spellEnd"/>
+      <w:r>
+        <w:t xml:space="preserve">(3s) </w:t>
+      </w:r>
+      <w:proofErr w:type="spellStart"/>
+      <w:r>
+        <w:t>getgrgid_r</w:t>
+      </w:r>
+      <w:proofErr w:type="spellEnd"/>
+      <w:r>
+        <w:t xml:space="preserve">(3c) </w:t>
+      </w:r>
+      <w:proofErr w:type="spellStart"/>
+      <w:r>
+        <w:t>getrpcbyname_r</w:t>
+      </w:r>
+      <w:proofErr w:type="spellEnd"/>
+      <w:r>
+        <w:t xml:space="preserve">(3n) </w:t>
+      </w:r>
+      <w:proofErr w:type="spellStart"/>
+      <w:r>
+        <w:t>ttyname_r</w:t>
+      </w:r>
+      <w:proofErr w:type="spellEnd"/>
+      <w:r>
+        <w:t>(3c)</w:t>
+      </w:r>
+      <w:proofErr w:type="spellStart"/>
+      <w:r>
+        <w:t>getgrnam_r</w:t>
+      </w:r>
+      <w:proofErr w:type="spellEnd"/>
+      <w:r>
+        <w:t xml:space="preserve">(3c) </w:t>
+      </w:r>
+      <w:proofErr w:type="spellStart"/>
+      <w:r>
+        <w:t>getrpcbynumber_r</w:t>
+      </w:r>
+      <w:proofErr w:type="spellEnd"/>
+      <w:r>
+        <w:t xml:space="preserve">(3n) </w:t>
+      </w:r>
+      <w:proofErr w:type="spellStart"/>
+      <w:r>
+        <w:t>gethostbyaddr_r</w:t>
+      </w:r>
+      <w:proofErr w:type="spellEnd"/>
+      <w:r>
+        <w:t xml:space="preserve">(3n) </w:t>
+      </w:r>
+      <w:proofErr w:type="spellStart"/>
+      <w:r>
+        <w:t>getrpcent_r</w:t>
+      </w:r>
+      <w:proofErr w:type="spellEnd"/>
+      <w:r>
+        <w:t>(3n)</w:t>
+      </w:r>
+    </w:p>
+    <w:p>
+      <w:pPr>
+        <w:pStyle w:val="2"/>
+      </w:pPr>
+      <w:r>
+        <w:rPr>
+          <w:rFonts w:hint="eastAsia"/>
+        </w:rPr>
+        <w:t>多线程读写的数据未加锁保护</w:t>
       </w:r>
     </w:p>
     <w:p>
@@ -5575,46 +6431,18 @@
         <w:rPr>
           <w:rFonts w:hint="eastAsia"/>
         </w:rPr>
-        <w:t xml:space="preserve">b) </w:t>
-      </w:r>
-      <w:r>
-        <w:rPr>
-          <w:rFonts w:hint="eastAsia"/>
-          <w:color w:val="FF0000"/>
-        </w:rPr>
-        <w:t>随意使用指针转换</w:t>
-      </w:r>
-      <w:r>
-        <w:rPr>
-          <w:rFonts w:hint="eastAsia"/>
-        </w:rPr>
-        <w:t>。一个指向一段内存的指针，除非确定这段内存原先就分配为某种结构或类型，或者这种结构或类型的数组，否则不要将它转换为这种结构或类型的指针，而应该将这段内存拷贝到一个这种结构或类型中，再访问这个结构或类型。这是因为如果这段内存的开始地址不是按照这种结构或类型对齐的，那么访问它时就很容易因为</w:t>
-      </w:r>
-      <w:r>
-        <w:rPr>
-          <w:rFonts w:hint="eastAsia"/>
-        </w:rPr>
-        <w:t>bus error</w:t>
-      </w:r>
-      <w:r>
-        <w:rPr>
-          <w:rFonts w:hint="eastAsia"/>
-        </w:rPr>
-        <w:t>而</w:t>
-      </w:r>
-      <w:r>
-        <w:rPr>
-          <w:rFonts w:hint="eastAsia"/>
-        </w:rPr>
-        <w:t>core dump</w:t>
-      </w:r>
-      <w:r>
-        <w:rPr>
-          <w:rFonts w:hint="eastAsia"/>
-        </w:rPr>
-        <w:t>。</w:t>
-      </w:r>
-    </w:p>
+        <w:t>对于会被多个线程同时访问的全局数据，应该注意加锁保护，否则很容易造成</w:t>
+      </w:r>
+      <w:proofErr w:type="spellStart"/>
+      <w:r>
+        <w:rPr>
+          <w:rFonts w:hint="eastAsia"/>
+        </w:rPr>
+        <w:t>coredump</w:t>
+      </w:r>
+      <w:proofErr w:type="spellEnd"/>
+    </w:p>
+    <w:p/>
     <w:p>
       <w:pPr>
         <w:pStyle w:val="2"/>
@@ -5623,7 +6451,7 @@
         <w:rPr>
           <w:rFonts w:hint="eastAsia"/>
         </w:rPr>
-        <w:t>访问不存在的内存地址</w:t>
+        <w:t>堆栈溢出</w:t>
       </w:r>
     </w:p>
     <w:p>
@@ -5633,909 +6461,33 @@
       <w:r>
         <w:rPr>
           <w:rFonts w:hint="eastAsia"/>
-        </w:rPr>
-        <w:t>#include&lt;stdio.h&gt;</w:t>
-      </w:r>
-    </w:p>
-    <w:p>
-      <w:pPr>
-        <w:ind w:firstLine="420"/>
-      </w:pPr>
-      <w:r>
-        <w:rPr>
-          <w:rFonts w:hint="eastAsia"/>
-        </w:rPr>
-        <w:t>#include&lt;stdlib.h&gt;</w:t>
-      </w:r>
-    </w:p>
-    <w:p>
-      <w:pPr>
-        <w:ind w:firstLine="420"/>
-      </w:pPr>
-      <w:r>
-        <w:rPr>
-          <w:rFonts w:hint="eastAsia"/>
-        </w:rPr>
-        <w:t xml:space="preserve">void </w:t>
+          <w:color w:val="FF0000"/>
+        </w:rPr>
+        <w:t>不要使用大的局部变量（因为局部变量都分配在</w:t>
       </w:r>
       <w:proofErr w:type="gramStart"/>
       <w:r>
         <w:rPr>
           <w:rFonts w:hint="eastAsia"/>
-        </w:rPr>
-        <w:t>main(</w:t>
+          <w:color w:val="FF0000"/>
+        </w:rPr>
+        <w:t>栈</w:t>
       </w:r>
       <w:proofErr w:type="gramEnd"/>
       <w:r>
         <w:rPr>
           <w:rFonts w:hint="eastAsia"/>
-        </w:rPr>
-        <w:t>)</w:t>
-      </w:r>
-    </w:p>
-    <w:p>
-      <w:pPr>
-        <w:ind w:firstLine="420"/>
-      </w:pPr>
-      <w:r>
-        <w:rPr>
-          <w:rFonts w:hint="eastAsia"/>
-        </w:rPr>
-        <w:t>{</w:t>
-      </w:r>
-    </w:p>
-    <w:p>
-      <w:pPr>
-        <w:ind w:firstLine="420"/>
-      </w:pPr>
-      <w:r>
-        <w:rPr>
-          <w:rFonts w:hint="eastAsia"/>
-        </w:rPr>
-        <w:t xml:space="preserve">      int *</w:t>
-      </w:r>
-      <w:proofErr w:type="spellStart"/>
-      <w:r>
-        <w:rPr>
-          <w:rFonts w:hint="eastAsia"/>
-        </w:rPr>
-        <w:t>ptr</w:t>
-      </w:r>
-      <w:proofErr w:type="spellEnd"/>
-      <w:r>
-        <w:rPr>
-          <w:rFonts w:hint="eastAsia"/>
-        </w:rPr>
-        <w:t xml:space="preserve"> = </w:t>
-      </w:r>
-      <w:proofErr w:type="gramStart"/>
-      <w:r>
-        <w:rPr>
-          <w:rFonts w:hint="eastAsia"/>
-        </w:rPr>
-        <w:t>NULL;</w:t>
-      </w:r>
-      <w:proofErr w:type="gramEnd"/>
-    </w:p>
-    <w:p>
-      <w:pPr>
-        <w:ind w:firstLine="420"/>
-      </w:pPr>
-      <w:r>
-        <w:rPr>
-          <w:rFonts w:hint="eastAsia"/>
-        </w:rPr>
-        <w:t xml:space="preserve">      *</w:t>
-      </w:r>
-      <w:proofErr w:type="spellStart"/>
-      <w:r>
-        <w:rPr>
-          <w:rFonts w:hint="eastAsia"/>
-        </w:rPr>
-        <w:t>ptr</w:t>
-      </w:r>
-      <w:proofErr w:type="spellEnd"/>
-      <w:r>
-        <w:rPr>
-          <w:rFonts w:hint="eastAsia"/>
-        </w:rPr>
-        <w:t xml:space="preserve"> = </w:t>
-      </w:r>
-      <w:proofErr w:type="gramStart"/>
-      <w:r>
-        <w:rPr>
-          <w:rFonts w:hint="eastAsia"/>
-        </w:rPr>
-        <w:t>0;</w:t>
-      </w:r>
-      <w:proofErr w:type="gramEnd"/>
-    </w:p>
-    <w:p>
-      <w:pPr>
-        <w:ind w:firstLine="420"/>
-      </w:pPr>
-      <w:r>
-        <w:rPr>
-          <w:rFonts w:hint="eastAsia"/>
-        </w:rPr>
-        <w:t>}</w:t>
-      </w:r>
-    </w:p>
-    <w:p>
-      <w:pPr>
-        <w:pStyle w:val="2"/>
-      </w:pPr>
-      <w:r>
-        <w:rPr>
-          <w:rFonts w:hint="eastAsia"/>
-        </w:rPr>
-        <w:t>访问系统保护的内存地址</w:t>
-      </w:r>
-    </w:p>
-    <w:p>
-      <w:pPr>
-        <w:ind w:firstLine="420"/>
-      </w:pPr>
-      <w:r>
-        <w:rPr>
-          <w:rFonts w:hint="eastAsia"/>
-        </w:rPr>
-        <w:t>#include&lt;stdio.h&gt;</w:t>
-      </w:r>
-    </w:p>
-    <w:p>
-      <w:pPr>
-        <w:ind w:firstLine="420"/>
-      </w:pPr>
-      <w:r>
-        <w:rPr>
-          <w:rFonts w:hint="eastAsia"/>
-        </w:rPr>
-        <w:t>#include&lt;stdlib.h&gt;</w:t>
-      </w:r>
-    </w:p>
-    <w:p>
-      <w:pPr>
-        <w:ind w:firstLine="420"/>
-      </w:pPr>
-      <w:r>
-        <w:rPr>
-          <w:rFonts w:hint="eastAsia"/>
-        </w:rPr>
-        <w:t xml:space="preserve">void </w:t>
-      </w:r>
-      <w:proofErr w:type="gramStart"/>
-      <w:r>
-        <w:rPr>
-          <w:rFonts w:hint="eastAsia"/>
-        </w:rPr>
-        <w:t>main(</w:t>
-      </w:r>
-      <w:proofErr w:type="gramEnd"/>
-      <w:r>
-        <w:rPr>
-          <w:rFonts w:hint="eastAsia"/>
-        </w:rPr>
-        <w:t>)</w:t>
-      </w:r>
-    </w:p>
-    <w:p>
-      <w:pPr>
-        <w:ind w:firstLine="420"/>
-      </w:pPr>
-      <w:r>
-        <w:rPr>
-          <w:rFonts w:hint="eastAsia"/>
-        </w:rPr>
-        <w:t>{</w:t>
-      </w:r>
-    </w:p>
-    <w:p>
-      <w:pPr>
-        <w:ind w:firstLine="420"/>
-      </w:pPr>
-      <w:r>
-        <w:rPr>
-          <w:rFonts w:hint="eastAsia"/>
-        </w:rPr>
-        <w:t xml:space="preserve">      int *</w:t>
-      </w:r>
-      <w:proofErr w:type="spellStart"/>
-      <w:r>
-        <w:rPr>
-          <w:rFonts w:hint="eastAsia"/>
-        </w:rPr>
-        <w:t>ptr</w:t>
-      </w:r>
-      <w:proofErr w:type="spellEnd"/>
-      <w:r>
-        <w:rPr>
-          <w:rFonts w:hint="eastAsia"/>
-        </w:rPr>
-        <w:t xml:space="preserve"> = (int *)</w:t>
-      </w:r>
-      <w:proofErr w:type="gramStart"/>
-      <w:r>
-        <w:rPr>
-          <w:rFonts w:hint="eastAsia"/>
-        </w:rPr>
-        <w:t>0;</w:t>
-      </w:r>
-      <w:proofErr w:type="gramEnd"/>
-    </w:p>
-    <w:p>
-      <w:pPr>
-        <w:ind w:firstLine="420"/>
-      </w:pPr>
-      <w:r>
-        <w:rPr>
-          <w:rFonts w:hint="eastAsia"/>
-        </w:rPr>
-        <w:t xml:space="preserve">      *</w:t>
-      </w:r>
-      <w:proofErr w:type="spellStart"/>
-      <w:r>
-        <w:rPr>
-          <w:rFonts w:hint="eastAsia"/>
-        </w:rPr>
-        <w:t>ptr</w:t>
-      </w:r>
-      <w:proofErr w:type="spellEnd"/>
-      <w:r>
-        <w:rPr>
-          <w:rFonts w:hint="eastAsia"/>
-        </w:rPr>
-        <w:t xml:space="preserve"> = </w:t>
-      </w:r>
-      <w:proofErr w:type="gramStart"/>
-      <w:r>
-        <w:rPr>
-          <w:rFonts w:hint="eastAsia"/>
-        </w:rPr>
-        <w:t>100;</w:t>
-      </w:r>
-      <w:proofErr w:type="gramEnd"/>
-    </w:p>
-    <w:p>
-      <w:pPr>
-        <w:ind w:firstLine="420"/>
-      </w:pPr>
-      <w:r>
-        <w:rPr>
-          <w:rFonts w:hint="eastAsia"/>
-        </w:rPr>
-        <w:t>}</w:t>
-      </w:r>
-    </w:p>
-    <w:p>
-      <w:pPr>
-        <w:pStyle w:val="2"/>
-      </w:pPr>
-      <w:r>
-        <w:rPr>
-          <w:rFonts w:hint="eastAsia"/>
-        </w:rPr>
-        <w:t>访问只读的内存地址</w:t>
-      </w:r>
-    </w:p>
-    <w:p>
-      <w:pPr>
-        <w:ind w:firstLine="420"/>
-      </w:pPr>
-      <w:r>
-        <w:rPr>
-          <w:rFonts w:hint="eastAsia"/>
-        </w:rPr>
-        <w:t>#include&lt;stdio.h&gt;</w:t>
-      </w:r>
-    </w:p>
-    <w:p>
-      <w:pPr>
-        <w:ind w:firstLine="420"/>
-      </w:pPr>
-      <w:r>
-        <w:rPr>
-          <w:rFonts w:hint="eastAsia"/>
+          <w:color w:val="FF0000"/>
+        </w:rPr>
+        <w:t>上），这样容易造成堆栈</w:t>
+      </w:r>
+      <w:r>
+        <w:rPr>
+          <w:rFonts w:hint="eastAsia"/>
+          <w:color w:val="FF0000"/>
         </w:rPr>
         <w:lastRenderedPageBreak/>
-        <w:t>#include&lt;stdlib.h&gt;</w:t>
-      </w:r>
-    </w:p>
-    <w:p>
-      <w:pPr>
-        <w:ind w:firstLine="420"/>
-      </w:pPr>
-      <w:r>
-        <w:rPr>
-          <w:rFonts w:hint="eastAsia"/>
-        </w:rPr>
-        <w:t>#include&lt;string.h&gt;</w:t>
-      </w:r>
-    </w:p>
-    <w:p>
-      <w:pPr>
-        <w:ind w:firstLine="420"/>
-      </w:pPr>
-      <w:r>
-        <w:rPr>
-          <w:rFonts w:hint="eastAsia"/>
-        </w:rPr>
-        <w:t xml:space="preserve">void </w:t>
-      </w:r>
-      <w:proofErr w:type="gramStart"/>
-      <w:r>
-        <w:rPr>
-          <w:rFonts w:hint="eastAsia"/>
-        </w:rPr>
-        <w:t>main(</w:t>
-      </w:r>
-      <w:proofErr w:type="gramEnd"/>
-      <w:r>
-        <w:rPr>
-          <w:rFonts w:hint="eastAsia"/>
-        </w:rPr>
-        <w:t>)</w:t>
-      </w:r>
-    </w:p>
-    <w:p>
-      <w:pPr>
-        <w:ind w:firstLine="420"/>
-      </w:pPr>
-      <w:r>
-        <w:rPr>
-          <w:rFonts w:hint="eastAsia"/>
-        </w:rPr>
-        <w:t>{</w:t>
-      </w:r>
-    </w:p>
-    <w:p>
-      <w:pPr>
-        <w:ind w:firstLine="420"/>
-      </w:pPr>
-      <w:r>
-        <w:rPr>
-          <w:rFonts w:hint="eastAsia"/>
-        </w:rPr>
-        <w:t xml:space="preserve">      char *</w:t>
-      </w:r>
-      <w:proofErr w:type="spellStart"/>
-      <w:r>
-        <w:rPr>
-          <w:rFonts w:hint="eastAsia"/>
-        </w:rPr>
-        <w:t>ptr</w:t>
-      </w:r>
-      <w:proofErr w:type="spellEnd"/>
-      <w:r>
-        <w:rPr>
-          <w:rFonts w:hint="eastAsia"/>
-        </w:rPr>
-        <w:t xml:space="preserve"> = "test</w:t>
-      </w:r>
-      <w:proofErr w:type="gramStart"/>
-      <w:r>
-        <w:rPr>
-          <w:rFonts w:hint="eastAsia"/>
-        </w:rPr>
-        <w:t>";</w:t>
-      </w:r>
-      <w:proofErr w:type="gramEnd"/>
-    </w:p>
-    <w:p>
-      <w:pPr>
-        <w:ind w:firstLine="420"/>
-      </w:pPr>
-      <w:r>
-        <w:rPr>
-          <w:rFonts w:hint="eastAsia"/>
-        </w:rPr>
-        <w:t xml:space="preserve">      </w:t>
-      </w:r>
-      <w:proofErr w:type="spellStart"/>
-      <w:proofErr w:type="gramStart"/>
-      <w:r>
-        <w:rPr>
-          <w:rFonts w:hint="eastAsia"/>
-        </w:rPr>
-        <w:t>strcpy</w:t>
-      </w:r>
-      <w:proofErr w:type="spellEnd"/>
-      <w:r>
-        <w:rPr>
-          <w:rFonts w:hint="eastAsia"/>
-        </w:rPr>
-        <w:t>(</w:t>
-      </w:r>
-      <w:proofErr w:type="spellStart"/>
-      <w:proofErr w:type="gramEnd"/>
-      <w:r>
-        <w:rPr>
-          <w:rFonts w:hint="eastAsia"/>
-        </w:rPr>
-        <w:t>ptr</w:t>
-      </w:r>
-      <w:proofErr w:type="spellEnd"/>
-      <w:r>
-        <w:rPr>
-          <w:rFonts w:hint="eastAsia"/>
-        </w:rPr>
-        <w:t>, "TEST");</w:t>
-      </w:r>
-    </w:p>
-    <w:p>
-      <w:pPr>
-        <w:ind w:firstLine="420"/>
-      </w:pPr>
-      <w:r>
-        <w:rPr>
-          <w:rFonts w:hint="eastAsia"/>
-        </w:rPr>
-        <w:t>}</w:t>
-      </w:r>
-    </w:p>
-    <w:p>
-      <w:pPr>
-        <w:pStyle w:val="2"/>
-      </w:pPr>
-      <w:r>
-        <w:rPr>
-          <w:rFonts w:hint="eastAsia"/>
-        </w:rPr>
-        <w:t>多线程程序使用了线程不安全的函数</w:t>
-      </w:r>
-    </w:p>
-    <w:p>
-      <w:pPr>
-        <w:ind w:firstLine="420"/>
-      </w:pPr>
-      <w:r>
-        <w:rPr>
-          <w:rFonts w:hint="eastAsia"/>
-        </w:rPr>
-        <w:t>应该使用下面这些可重入的函数，它们很容易被用错：</w:t>
-      </w:r>
-    </w:p>
-    <w:p>
-      <w:pPr>
-        <w:ind w:left="420"/>
-      </w:pPr>
-      <w:proofErr w:type="spellStart"/>
-      <w:r>
-        <w:t>asctime_r</w:t>
-      </w:r>
-      <w:proofErr w:type="spellEnd"/>
-      <w:r>
-        <w:t xml:space="preserve">(3c) </w:t>
-      </w:r>
-      <w:proofErr w:type="spellStart"/>
-      <w:r>
-        <w:t>gethostbyname_r</w:t>
-      </w:r>
-      <w:proofErr w:type="spellEnd"/>
-      <w:r>
-        <w:t xml:space="preserve">(3n) </w:t>
-      </w:r>
-      <w:proofErr w:type="spellStart"/>
-      <w:r>
-        <w:t>getservbyname_r</w:t>
-      </w:r>
-      <w:proofErr w:type="spellEnd"/>
-      <w:r>
-        <w:t>(3n)</w:t>
-      </w:r>
-      <w:proofErr w:type="spellStart"/>
-      <w:r>
-        <w:t>ctermid_r</w:t>
-      </w:r>
-      <w:proofErr w:type="spellEnd"/>
-      <w:r>
-        <w:t xml:space="preserve">(3s) </w:t>
-      </w:r>
-      <w:proofErr w:type="spellStart"/>
-      <w:r>
-        <w:t>gethostent_r</w:t>
-      </w:r>
-      <w:proofErr w:type="spellEnd"/>
-      <w:r>
-        <w:t xml:space="preserve">(3n) </w:t>
-      </w:r>
-      <w:proofErr w:type="spellStart"/>
-      <w:r>
-        <w:t>getservbyport_r</w:t>
-      </w:r>
-      <w:proofErr w:type="spellEnd"/>
-      <w:r>
-        <w:t xml:space="preserve">(3n) </w:t>
-      </w:r>
-      <w:proofErr w:type="spellStart"/>
-      <w:r>
-        <w:t>ctime_r</w:t>
-      </w:r>
-      <w:proofErr w:type="spellEnd"/>
-      <w:r>
-        <w:t xml:space="preserve">(3c) </w:t>
-      </w:r>
-      <w:proofErr w:type="spellStart"/>
-      <w:r>
-        <w:t>getlogin_r</w:t>
-      </w:r>
-      <w:proofErr w:type="spellEnd"/>
-      <w:r>
-        <w:t>(3c)</w:t>
-      </w:r>
-      <w:proofErr w:type="spellStart"/>
-      <w:r>
-        <w:t>getservent_r</w:t>
-      </w:r>
-      <w:proofErr w:type="spellEnd"/>
-      <w:r>
-        <w:t xml:space="preserve">(3n) </w:t>
-      </w:r>
-      <w:proofErr w:type="spellStart"/>
-      <w:r>
-        <w:t>fgetgrent_r</w:t>
-      </w:r>
-      <w:proofErr w:type="spellEnd"/>
-      <w:r>
-        <w:t xml:space="preserve">(3c) </w:t>
-      </w:r>
-      <w:proofErr w:type="spellStart"/>
-      <w:r>
-        <w:t>getnetbyaddr_r</w:t>
-      </w:r>
-      <w:proofErr w:type="spellEnd"/>
-      <w:r>
-        <w:t xml:space="preserve">(3n) </w:t>
-      </w:r>
-      <w:proofErr w:type="spellStart"/>
-      <w:r>
-        <w:t>getspent_r</w:t>
-      </w:r>
-      <w:proofErr w:type="spellEnd"/>
-      <w:r>
-        <w:t>(3c)</w:t>
-      </w:r>
-      <w:proofErr w:type="spellStart"/>
-      <w:r>
-        <w:t>fgetpwent_r</w:t>
-      </w:r>
-      <w:proofErr w:type="spellEnd"/>
-      <w:r>
-        <w:t xml:space="preserve">(3c) </w:t>
-      </w:r>
-      <w:proofErr w:type="spellStart"/>
-      <w:r>
-        <w:t>getnetbyname_r</w:t>
-      </w:r>
-      <w:proofErr w:type="spellEnd"/>
-      <w:r>
-        <w:t xml:space="preserve">(3n) </w:t>
-      </w:r>
-      <w:proofErr w:type="spellStart"/>
-      <w:r>
-        <w:t>getspnam_r</w:t>
-      </w:r>
-      <w:proofErr w:type="spellEnd"/>
-      <w:r>
-        <w:t xml:space="preserve">(3c) </w:t>
-      </w:r>
-      <w:proofErr w:type="spellStart"/>
-      <w:r>
-        <w:t>fgetspent_r</w:t>
-      </w:r>
-      <w:proofErr w:type="spellEnd"/>
-      <w:r>
-        <w:t>(3c)</w:t>
-      </w:r>
-      <w:proofErr w:type="spellStart"/>
-      <w:r>
-        <w:t>getnetent_r</w:t>
-      </w:r>
-      <w:proofErr w:type="spellEnd"/>
-      <w:r>
-        <w:t xml:space="preserve">(3n) </w:t>
-      </w:r>
-      <w:proofErr w:type="spellStart"/>
-      <w:r>
-        <w:t>gmtime_r</w:t>
-      </w:r>
-      <w:proofErr w:type="spellEnd"/>
-      <w:r>
-        <w:t xml:space="preserve">(3c) </w:t>
-      </w:r>
-      <w:proofErr w:type="spellStart"/>
-      <w:r>
-        <w:t>gamma_r</w:t>
-      </w:r>
-      <w:proofErr w:type="spellEnd"/>
-      <w:r>
-        <w:t xml:space="preserve">(3m) </w:t>
-      </w:r>
-      <w:proofErr w:type="spellStart"/>
-      <w:r>
-        <w:t>getnetgrent_r</w:t>
-      </w:r>
-      <w:proofErr w:type="spellEnd"/>
-      <w:r>
-        <w:t xml:space="preserve">(3n) </w:t>
-      </w:r>
-      <w:proofErr w:type="spellStart"/>
-      <w:r>
-        <w:t>lgamma_r</w:t>
-      </w:r>
-      <w:proofErr w:type="spellEnd"/>
-      <w:r>
-        <w:t xml:space="preserve">(3m) </w:t>
-      </w:r>
-      <w:proofErr w:type="spellStart"/>
-      <w:r>
-        <w:t>getauclassent_r</w:t>
-      </w:r>
-      <w:proofErr w:type="spellEnd"/>
-      <w:r>
-        <w:t>(3)</w:t>
-      </w:r>
-      <w:proofErr w:type="spellStart"/>
-      <w:r>
-        <w:t>getprotobyname_r</w:t>
-      </w:r>
-      <w:proofErr w:type="spellEnd"/>
-      <w:r>
-        <w:t xml:space="preserve">(3n) </w:t>
-      </w:r>
-      <w:proofErr w:type="spellStart"/>
-      <w:r>
-        <w:t>localtime_r</w:t>
-      </w:r>
-      <w:proofErr w:type="spellEnd"/>
-      <w:r>
-        <w:t xml:space="preserve">(3c) </w:t>
-      </w:r>
-      <w:proofErr w:type="spellStart"/>
-      <w:r>
-        <w:t>getauclassnam_r</w:t>
-      </w:r>
-      <w:proofErr w:type="spellEnd"/>
-      <w:r>
-        <w:t xml:space="preserve">(3) </w:t>
-      </w:r>
-      <w:proofErr w:type="spellStart"/>
-      <w:r>
-        <w:t>etprotobynumber_r</w:t>
-      </w:r>
-      <w:proofErr w:type="spellEnd"/>
-      <w:r>
-        <w:t>(3n)</w:t>
-      </w:r>
-      <w:proofErr w:type="spellStart"/>
-      <w:r>
-        <w:t>nis_sperror_r</w:t>
-      </w:r>
-      <w:proofErr w:type="spellEnd"/>
-      <w:r>
-        <w:t xml:space="preserve">(3n) </w:t>
-      </w:r>
-      <w:proofErr w:type="spellStart"/>
-      <w:r>
-        <w:t>getauevent_r</w:t>
-      </w:r>
-      <w:proofErr w:type="spellEnd"/>
-      <w:r>
-        <w:t xml:space="preserve">(3) </w:t>
-      </w:r>
-      <w:proofErr w:type="spellStart"/>
-      <w:r>
-        <w:t>getprotoent_r</w:t>
-      </w:r>
-      <w:proofErr w:type="spellEnd"/>
-      <w:r>
-        <w:t xml:space="preserve">(3n) </w:t>
-      </w:r>
-      <w:proofErr w:type="spellStart"/>
-      <w:r>
-        <w:t>rand_r</w:t>
-      </w:r>
-      <w:proofErr w:type="spellEnd"/>
-      <w:r>
-        <w:t xml:space="preserve">(3c) </w:t>
-      </w:r>
-      <w:proofErr w:type="spellStart"/>
-      <w:r>
-        <w:t>getauevnam_r</w:t>
-      </w:r>
-      <w:proofErr w:type="spellEnd"/>
-      <w:r>
-        <w:t>(3)</w:t>
-      </w:r>
-      <w:proofErr w:type="spellStart"/>
-      <w:r>
-        <w:t>getpwent_r</w:t>
-      </w:r>
-      <w:proofErr w:type="spellEnd"/>
-      <w:r>
-        <w:t xml:space="preserve">(3c) </w:t>
-      </w:r>
-      <w:proofErr w:type="spellStart"/>
-      <w:r>
-        <w:t>readdir_r</w:t>
-      </w:r>
-      <w:proofErr w:type="spellEnd"/>
-      <w:r>
-        <w:t xml:space="preserve">(3c) </w:t>
-      </w:r>
-      <w:proofErr w:type="spellStart"/>
-      <w:r>
-        <w:t>getauevnum_r</w:t>
-      </w:r>
-      <w:proofErr w:type="spellEnd"/>
-      <w:r>
-        <w:t xml:space="preserve">(3) </w:t>
-      </w:r>
-      <w:proofErr w:type="spellStart"/>
-      <w:r>
-        <w:t>getpwnam_r</w:t>
-      </w:r>
-      <w:proofErr w:type="spellEnd"/>
-      <w:r>
-        <w:t xml:space="preserve">(3c) </w:t>
-      </w:r>
-      <w:proofErr w:type="spellStart"/>
-      <w:r>
-        <w:t>strtok_r</w:t>
-      </w:r>
-      <w:proofErr w:type="spellEnd"/>
-      <w:r>
-        <w:t xml:space="preserve">(3c) </w:t>
-      </w:r>
-      <w:proofErr w:type="spellStart"/>
-      <w:r>
-        <w:t>getgrent_r</w:t>
-      </w:r>
-      <w:proofErr w:type="spellEnd"/>
-      <w:r>
-        <w:t>(3c)</w:t>
-      </w:r>
-      <w:proofErr w:type="spellStart"/>
-      <w:r>
-        <w:t>getpwuid_r</w:t>
-      </w:r>
-      <w:proofErr w:type="spellEnd"/>
-      <w:r>
-        <w:t xml:space="preserve">(3c) </w:t>
-      </w:r>
-      <w:proofErr w:type="spellStart"/>
-      <w:r>
-        <w:t>tmpnam_r</w:t>
-      </w:r>
-      <w:proofErr w:type="spellEnd"/>
-      <w:r>
-        <w:t xml:space="preserve">(3s) </w:t>
-      </w:r>
-      <w:proofErr w:type="spellStart"/>
-      <w:r>
-        <w:t>getgrgid_r</w:t>
-      </w:r>
-      <w:proofErr w:type="spellEnd"/>
-      <w:r>
-        <w:t xml:space="preserve">(3c) </w:t>
-      </w:r>
-      <w:proofErr w:type="spellStart"/>
-      <w:r>
-        <w:t>getrpcbyname_r</w:t>
-      </w:r>
-      <w:proofErr w:type="spellEnd"/>
-      <w:r>
-        <w:t xml:space="preserve">(3n) </w:t>
-      </w:r>
-      <w:proofErr w:type="spellStart"/>
-      <w:r>
-        <w:t>ttyname_r</w:t>
-      </w:r>
-      <w:proofErr w:type="spellEnd"/>
-      <w:r>
-        <w:t>(3c)</w:t>
-      </w:r>
-      <w:proofErr w:type="spellStart"/>
-      <w:r>
-        <w:t>getgrnam_r</w:t>
-      </w:r>
-      <w:proofErr w:type="spellEnd"/>
-      <w:r>
-        <w:t xml:space="preserve">(3c) </w:t>
-      </w:r>
-      <w:proofErr w:type="spellStart"/>
-      <w:r>
-        <w:t>getrpcbynumber_r</w:t>
-      </w:r>
-      <w:proofErr w:type="spellEnd"/>
-      <w:r>
-        <w:t xml:space="preserve">(3n) </w:t>
-      </w:r>
-      <w:proofErr w:type="spellStart"/>
-      <w:r>
-        <w:t>gethostbyaddr_r</w:t>
-      </w:r>
-      <w:proofErr w:type="spellEnd"/>
-      <w:r>
-        <w:t xml:space="preserve">(3n) </w:t>
-      </w:r>
-      <w:proofErr w:type="spellStart"/>
-      <w:r>
-        <w:t>getrpcent_r</w:t>
-      </w:r>
-      <w:proofErr w:type="spellEnd"/>
-      <w:r>
-        <w:t>(3n)</w:t>
-      </w:r>
-    </w:p>
-    <w:p>
-      <w:pPr>
-        <w:pStyle w:val="2"/>
-      </w:pPr>
-      <w:r>
-        <w:rPr>
-          <w:rFonts w:hint="eastAsia"/>
-        </w:rPr>
-        <w:t>多线程读写的数据未加锁保护</w:t>
-      </w:r>
-    </w:p>
-    <w:p>
-      <w:pPr>
-        <w:ind w:firstLine="420"/>
-      </w:pPr>
-      <w:r>
-        <w:rPr>
-          <w:rFonts w:hint="eastAsia"/>
-        </w:rPr>
-        <w:t>对于会被多个线程同时访问的全局数据，应该注意加锁保护，否则很容易造成</w:t>
-      </w:r>
-      <w:proofErr w:type="spellStart"/>
-      <w:r>
-        <w:rPr>
-          <w:rFonts w:hint="eastAsia"/>
-        </w:rPr>
-        <w:t>coredump</w:t>
-      </w:r>
-      <w:proofErr w:type="spellEnd"/>
-    </w:p>
-    <w:p/>
-    <w:p>
-      <w:pPr>
-        <w:pStyle w:val="2"/>
-      </w:pPr>
-      <w:r>
-        <w:rPr>
-          <w:rFonts w:hint="eastAsia"/>
-        </w:rPr>
-        <w:t>堆栈溢出</w:t>
-      </w:r>
-    </w:p>
-    <w:p>
-      <w:pPr>
-        <w:ind w:firstLine="420"/>
-      </w:pPr>
-      <w:r>
-        <w:rPr>
-          <w:rFonts w:hint="eastAsia"/>
-          <w:color w:val="FF0000"/>
-        </w:rPr>
-        <w:t>不要使用大的局部变量（因为局部变量都分配在</w:t>
-      </w:r>
-      <w:proofErr w:type="gramStart"/>
-      <w:r>
-        <w:rPr>
-          <w:rFonts w:hint="eastAsia"/>
-          <w:color w:val="FF0000"/>
-        </w:rPr>
-        <w:t>栈</w:t>
-      </w:r>
-      <w:proofErr w:type="gramEnd"/>
-      <w:r>
-        <w:rPr>
-          <w:rFonts w:hint="eastAsia"/>
-          <w:color w:val="FF0000"/>
-        </w:rPr>
-        <w:t>上），这样容易造成堆栈溢出，破坏系统的</w:t>
+        <w:t>溢出，破坏系统的</w:t>
       </w:r>
       <w:proofErr w:type="gramStart"/>
       <w:r>
@@ -6639,12 +6591,6 @@
           <w:rFonts w:hint="eastAsia"/>
         </w:rPr>
         <w:br/>
-      </w:r>
-      <w:r>
-        <w:rPr>
-          <w:rFonts w:hint="eastAsia"/>
-        </w:rPr>
-        <w:lastRenderedPageBreak/>
         <w:t xml:space="preserve">      </w:t>
       </w:r>
       <w:r>
@@ -7122,15 +7068,16 @@
   <w:style w:type="paragraph" w:default="1" w:styleId="a">
     <w:name w:val="Normal"/>
     <w:qFormat/>
+    <w:rsid w:val="004379CA"/>
     <w:pPr>
       <w:widowControl w:val="0"/>
       <w:spacing w:line="360" w:lineRule="auto"/>
       <w:jc w:val="both"/>
     </w:pPr>
     <w:rPr>
-      <w:rFonts w:eastAsia="华文宋体" w:cstheme="minorBidi"/>
+      <w:rFonts w:eastAsia="仿宋" w:cstheme="minorBidi"/>
       <w:kern w:val="2"/>
-      <w:sz w:val="21"/>
+      <w:sz w:val="24"/>
       <w:szCs w:val="22"/>
     </w:rPr>
   </w:style>
@@ -7172,7 +7119,6 @@
       <w:rFonts w:eastAsia="华文仿宋" w:cstheme="majorBidi"/>
       <w:b/>
       <w:bCs/>
-      <w:sz w:val="24"/>
       <w:szCs w:val="32"/>
     </w:rPr>
   </w:style>
@@ -7193,7 +7139,6 @@
       <w:rFonts w:eastAsia="华文仿宋"/>
       <w:b/>
       <w:bCs/>
-      <w:sz w:val="24"/>
       <w:szCs w:val="32"/>
     </w:rPr>
   </w:style>
@@ -7214,7 +7159,6 @@
       <w:rFonts w:eastAsiaTheme="majorEastAsia" w:cstheme="majorBidi"/>
       <w:b/>
       <w:bCs/>
-      <w:sz w:val="24"/>
       <w:szCs w:val="28"/>
     </w:rPr>
   </w:style>
@@ -7320,7 +7264,6 @@
     <w:rPr>
       <w:rFonts w:ascii="宋体" w:eastAsia="宋体" w:hAnsi="宋体" w:cs="Times New Roman" w:hint="eastAsia"/>
       <w:kern w:val="0"/>
-      <w:sz w:val="24"/>
       <w:szCs w:val="24"/>
     </w:rPr>
   </w:style>
@@ -7337,7 +7280,6 @@
     <w:rPr>
       <w:rFonts w:cs="Times New Roman"/>
       <w:kern w:val="0"/>
-      <w:sz w:val="24"/>
     </w:rPr>
   </w:style>
   <w:style w:type="character" w:styleId="a8">
@@ -7353,7 +7295,6 @@
     <w:name w:val="Hyperlink"/>
     <w:basedOn w:val="a0"/>
     <w:uiPriority w:val="99"/>
-    <w:semiHidden/>
     <w:unhideWhenUsed/>
     <w:rPr>
       <w:color w:val="0000FF"/>
@@ -7447,6 +7388,18 @@
     <w:pPr>
       <w:ind w:firstLineChars="200" w:firstLine="420"/>
     </w:pPr>
+  </w:style>
+  <w:style w:type="character" w:styleId="ab">
+    <w:name w:val="Unresolved Mention"/>
+    <w:basedOn w:val="a0"/>
+    <w:uiPriority w:val="99"/>
+    <w:semiHidden/>
+    <w:unhideWhenUsed/>
+    <w:rsid w:val="004379CA"/>
+    <w:rPr>
+      <w:color w:val="605E5C"/>
+      <w:shd w:val="clear" w:color="auto" w:fill="E1DFDD"/>
+    </w:rPr>
   </w:style>
 </w:styles>
 </file>
